--- a/6 Manuscript/MaxwellPerryHuff Submitted.docx
+++ b/6 Manuscript/MaxwellPerryHuff Submitted.docx
@@ -68,15 +68,7 @@
         <w:jc w:val="center"/>
       </w:pPr>
       <w:r>
-        <w:t xml:space="preserve">Evidence from Font Size, Highlights, and Sans </w:t>
-      </w:r>
-      <w:proofErr w:type="spellStart"/>
-      <w:r>
-        <w:t>Forgetica</w:t>
-      </w:r>
-      <w:proofErr w:type="spellEnd"/>
-      <w:r>
-        <w:t xml:space="preserve"> Font Type</w:t>
+        <w:t>Evidence from Font Size, Highlights, and Sans Forgetica Font Type</w:t>
       </w:r>
     </w:p>
     <w:p>
@@ -317,15 +309,7 @@
         <w:t>examined</w:t>
       </w:r>
       <w:r>
-        <w:t xml:space="preserve"> font size and highlighting effects on JOLs using only unrelated pairs. Finally, Experiment 3 tested whether Sans </w:t>
-      </w:r>
-      <w:proofErr w:type="spellStart"/>
-      <w:r>
-        <w:t>Forgetica</w:t>
-      </w:r>
-      <w:proofErr w:type="spellEnd"/>
-      <w:r>
-        <w:t xml:space="preserve">—a perceptually </w:t>
+        <w:t xml:space="preserve"> font size and highlighting effects on JOLs using only unrelated pairs. Finally, Experiment 3 tested whether Sans Forgetica—a perceptually </w:t>
       </w:r>
       <w:r>
         <w:t xml:space="preserve">disfluent </w:t>
@@ -352,15 +336,7 @@
         <w:t>pairs</w:t>
       </w:r>
       <w:r>
-        <w:t xml:space="preserve">, and Sans </w:t>
-      </w:r>
-      <w:proofErr w:type="spellStart"/>
-      <w:r>
-        <w:t>Forgetica</w:t>
-      </w:r>
-      <w:proofErr w:type="spellEnd"/>
-      <w:r>
-        <w:t xml:space="preserve"> font in Experiment 3 yielded a memory cost (though no effect on JOLs). Collectively, perceptually </w:t>
+        <w:t xml:space="preserve">, and Sans Forgetica font in Experiment 3 yielded a memory cost (though no effect on JOLs). Collectively, perceptually </w:t>
       </w:r>
       <w:proofErr w:type="gramStart"/>
       <w:r>
@@ -435,13 +411,8 @@
         <w:t xml:space="preserve">; </w:t>
       </w:r>
       <w:r>
-        <w:t xml:space="preserve">Sans </w:t>
-      </w:r>
-      <w:proofErr w:type="spellStart"/>
-      <w:r>
-        <w:t>Forgetica</w:t>
-      </w:r>
-      <w:proofErr w:type="spellEnd"/>
+        <w:t>Sans Forgetica</w:t>
+      </w:r>
       <w:r>
         <w:t>; Cued-Recall</w:t>
       </w:r>
@@ -476,15 +447,7 @@
         <w:jc w:val="center"/>
       </w:pPr>
       <w:r>
-        <w:t xml:space="preserve">Evidence from Font Size, Highlights, and Sans </w:t>
-      </w:r>
-      <w:proofErr w:type="spellStart"/>
-      <w:r>
-        <w:t>Forgetica</w:t>
-      </w:r>
-      <w:proofErr w:type="spellEnd"/>
-      <w:r>
-        <w:t xml:space="preserve"> Font Type</w:t>
+        <w:t>Evidence from Font Size, Highlights, and Sans Forgetica Font Type</w:t>
       </w:r>
     </w:p>
     <w:p>
@@ -882,11 +845,9 @@
       <w:r>
         <w:t xml:space="preserve"> (e.g., </w:t>
       </w:r>
-      <w:proofErr w:type="gramStart"/>
       <w:r>
         <w:t>lamp-shade</w:t>
       </w:r>
-      <w:proofErr w:type="gramEnd"/>
       <w:r>
         <w:t xml:space="preserve">) tend to produce JOLs that </w:t>
       </w:r>
@@ -1776,13 +1737,8 @@
       <w:r>
         <w:t xml:space="preserve"> For example, </w:t>
       </w:r>
-      <w:proofErr w:type="spellStart"/>
-      <w:r>
-        <w:t>Kornell</w:t>
-      </w:r>
-      <w:proofErr w:type="spellEnd"/>
-      <w:r>
-        <w:t>, Rhodes, Castel, and Tauber (2011)</w:t>
+      <w:r>
+        <w:t>Kornell, Rhodes, Castel, and Tauber (2011)</w:t>
       </w:r>
       <w:r>
         <w:t xml:space="preserve"> </w:t>
@@ -2780,15 +2736,7 @@
         <w:t xml:space="preserve">whether JOLs and recall rates would be affected by </w:t>
       </w:r>
       <w:r>
-        <w:t xml:space="preserve">Sans </w:t>
-      </w:r>
-      <w:proofErr w:type="spellStart"/>
-      <w:r>
-        <w:t>Forgetica</w:t>
-      </w:r>
-      <w:proofErr w:type="spellEnd"/>
-      <w:r>
-        <w:t xml:space="preserve"> font</w:t>
+        <w:t>Sans Forgetica font</w:t>
       </w:r>
       <w:r>
         <w:t>—</w:t>
@@ -2806,15 +2754,7 @@
         <w:t xml:space="preserve"> </w:t>
       </w:r>
       <w:r>
-        <w:t xml:space="preserve">The disfluent nature of Sans </w:t>
-      </w:r>
-      <w:proofErr w:type="spellStart"/>
-      <w:r>
-        <w:t>Forgetica</w:t>
-      </w:r>
-      <w:proofErr w:type="spellEnd"/>
-      <w:r>
-        <w:t xml:space="preserve"> also allowed us to compare predictions based on the fluency and beliefs accounts of the font-size effect.</w:t>
+        <w:t>The disfluent nature of Sans Forgetica also allowed us to compare predictions based on the fluency and beliefs accounts of the font-size effect.</w:t>
       </w:r>
     </w:p>
     <w:p>
@@ -2878,15 +2818,7 @@
         <w:t xml:space="preserve">, &amp; Fawcett, 2014; </w:t>
       </w:r>
       <w:r>
-        <w:t xml:space="preserve">Huff, Bodner, &amp; </w:t>
-      </w:r>
-      <w:proofErr w:type="spellStart"/>
-      <w:r>
-        <w:t>Gretz</w:t>
-      </w:r>
-      <w:proofErr w:type="spellEnd"/>
-      <w:r>
-        <w:t xml:space="preserve">, </w:t>
+        <w:t xml:space="preserve">Huff, Bodner, &amp; Gretz, </w:t>
       </w:r>
       <w:r>
         <w:t>2021</w:t>
@@ -3520,14 +3452,12 @@
         </w:rPr>
         <w:t xml:space="preserve"> used to equate the related pairs in associative strength and to ensure that symmetrical pairs were equivalent in associative strength in the forward and backward direction. </w:t>
       </w:r>
-      <w:proofErr w:type="gramStart"/>
       <w:r>
         <w:rPr>
           <w:color w:val="000000"/>
         </w:rPr>
         <w:t>Pair</w:t>
       </w:r>
-      <w:proofErr w:type="gramEnd"/>
       <w:r>
         <w:rPr>
           <w:color w:val="000000"/>
@@ -3538,21 +3468,7 @@
         <w:rPr>
           <w:color w:val="000000"/>
         </w:rPr>
-        <w:t>were also equated on lexical and semantic properties including word length, SUBTLEX frequency (</w:t>
-      </w:r>
-      <w:proofErr w:type="spellStart"/>
-      <w:r>
-        <w:rPr>
-          <w:color w:val="000000"/>
-        </w:rPr>
-        <w:t>Brysbaert</w:t>
-      </w:r>
-      <w:proofErr w:type="spellEnd"/>
-      <w:r>
-        <w:rPr>
-          <w:color w:val="000000"/>
-        </w:rPr>
-        <w:t xml:space="preserve"> &amp; New, 2009), and concreteness as reported in the English Lexicon Project (</w:t>
+        <w:t>were also equated on lexical and semantic properties including word length, SUBTLEX frequency (Brysbaert &amp; New, 2009), and concreteness as reported in the English Lexicon Project (</w:t>
       </w:r>
       <w:proofErr w:type="spellStart"/>
       <w:r>
@@ -3674,21 +3590,7 @@
         <w:rPr>
           <w:color w:val="000000"/>
         </w:rPr>
-        <w:t xml:space="preserve">), which allowed for greater control of item differences across </w:t>
-      </w:r>
-      <w:proofErr w:type="gramStart"/>
-      <w:r>
-        <w:rPr>
-          <w:color w:val="000000"/>
-        </w:rPr>
-        <w:t>pair</w:t>
-      </w:r>
-      <w:proofErr w:type="gramEnd"/>
-      <w:r>
-        <w:rPr>
-          <w:color w:val="000000"/>
-        </w:rPr>
-        <w:t xml:space="preserve"> types. </w:t>
+        <w:t xml:space="preserve">), which allowed for greater control of item differences across pair types. </w:t>
       </w:r>
     </w:p>
     <w:p>
@@ -3717,21 +3619,7 @@
         <w:rPr>
           <w:color w:val="000000"/>
         </w:rPr>
-        <w:t xml:space="preserve">pt. font which was counterbalanced across </w:t>
-      </w:r>
-      <w:proofErr w:type="gramStart"/>
-      <w:r>
-        <w:rPr>
-          <w:color w:val="000000"/>
-        </w:rPr>
-        <w:t>pair</w:t>
-      </w:r>
-      <w:proofErr w:type="gramEnd"/>
-      <w:r>
-        <w:rPr>
-          <w:color w:val="000000"/>
-        </w:rPr>
-        <w:t xml:space="preserve"> types. All pairs were presented in Arial font style. In the control group, pairs were presented in 32</w:t>
+        <w:t>pt. font which was counterbalanced across pair types. All pairs were presented in Arial font style. In the control group, pairs were presented in 32</w:t>
       </w:r>
       <w:r>
         <w:rPr>
@@ -3916,15 +3804,7 @@
         <w:t xml:space="preserve">an open-source program for presenting web-based psychological </w:t>
       </w:r>
       <w:r>
-        <w:t xml:space="preserve">experiments (Garcia &amp; </w:t>
-      </w:r>
-      <w:proofErr w:type="spellStart"/>
-      <w:r>
-        <w:t>Kornell</w:t>
-      </w:r>
-      <w:proofErr w:type="spellEnd"/>
-      <w:r>
-        <w:t>, 2015). Participants</w:t>
+        <w:t>experiments (Garcia &amp; Kornell, 2015). Participants</w:t>
       </w:r>
       <w:r>
         <w:t xml:space="preserve"> were informed that they would study a series of cue-target pairs in which the cue would be presented on the left, and the target on the right. They were further instructed that their memory for the target item would be tested following study, with only the cue word presented at test. In addition to studying the </w:t>
@@ -4130,21 +4010,7 @@
         <w:rPr>
           <w:color w:val="000000"/>
         </w:rPr>
-        <w:t xml:space="preserve">. All missing recall responses were coded as incorrect. A liberal scoring criterion was used such that misspellings or </w:t>
-      </w:r>
-      <w:proofErr w:type="spellStart"/>
-      <w:r>
-        <w:rPr>
-          <w:color w:val="000000"/>
-        </w:rPr>
-        <w:t>pluralizations</w:t>
-      </w:r>
-      <w:proofErr w:type="spellEnd"/>
-      <w:r>
-        <w:rPr>
-          <w:color w:val="000000"/>
-        </w:rPr>
-        <w:t xml:space="preserve"> were scored as correct.</w:t>
+        <w:t>. All missing recall responses were coded as incorrect. A liberal scoring criterion was used such that misspellings or pluralizations were scored as correct.</w:t>
       </w:r>
     </w:p>
     <w:p>
@@ -4260,7 +4126,6 @@
         </w:rPr>
         <w:t xml:space="preserve"> analysis compares a model that assumes a significant effect to one that assumes a null effect. A probability estimate is computed termed </w:t>
       </w:r>
-      <w:proofErr w:type="spellStart"/>
       <w:r>
         <w:rPr>
           <w:i/>
@@ -4276,14 +4141,12 @@
         </w:rPr>
         <w:t>BIC</w:t>
       </w:r>
-      <w:proofErr w:type="spellEnd"/>
       <w:r>
         <w:rPr>
           <w:color w:val="000000"/>
         </w:rPr>
         <w:t xml:space="preserve"> (Bayesian Information Criterion) which indicates the likelihood that the null hypothesis is retained. Thus, null effects are supplemented with a </w:t>
       </w:r>
-      <w:proofErr w:type="spellStart"/>
       <w:r>
         <w:rPr>
           <w:i/>
@@ -4299,26 +4162,11 @@
         </w:rPr>
         <w:t>BIC</w:t>
       </w:r>
-      <w:proofErr w:type="spellEnd"/>
-      <w:r>
-        <w:rPr>
-          <w:color w:val="000000"/>
-        </w:rPr>
-        <w:t xml:space="preserve"> estimate. Figure 1 plots mean JOL and cue-recall percentages for the large-font, small-font, and control groups as a function of forward, backward, symmetrical, and unrelated </w:t>
-      </w:r>
-      <w:proofErr w:type="gramStart"/>
-      <w:r>
-        <w:rPr>
-          <w:color w:val="000000"/>
-        </w:rPr>
-        <w:t>pair</w:t>
-      </w:r>
-      <w:proofErr w:type="gramEnd"/>
-      <w:r>
-        <w:rPr>
-          <w:color w:val="000000"/>
-        </w:rPr>
-        <w:t xml:space="preserve"> types.</w:t>
+      <w:r>
+        <w:rPr>
+          <w:color w:val="000000"/>
+        </w:rPr>
+        <w:t xml:space="preserve"> estimate. Figure 1 plots mean JOL and cue-recall percentages for the large-font, small-font, and control groups as a function of forward, backward, symmetrical, and unrelated pair types.</w:t>
       </w:r>
       <w:r>
         <w:rPr>
@@ -4353,21 +4201,7 @@
           <w:color w:val="000000"/>
         </w:rPr>
         <w:tab/>
-        <w:t xml:space="preserve">In our analyses, we first compare JOL and recall percentages across </w:t>
-      </w:r>
-      <w:proofErr w:type="gramStart"/>
-      <w:r>
-        <w:rPr>
-          <w:color w:val="000000"/>
-        </w:rPr>
-        <w:t>pair</w:t>
-      </w:r>
-      <w:proofErr w:type="gramEnd"/>
-      <w:r>
-        <w:rPr>
-          <w:color w:val="000000"/>
-        </w:rPr>
-        <w:t xml:space="preserve"> types in the font-size group and then compare between the within large- and small-font pairs and control groups. In the font-size group, a 2(Measure: JOL vs. Recall) × 2(Font Size: Large vs. Small) × 4(Pair Type: Forward vs. Backward vs. Symmetrical vs. Unrelated) within-subject ANOVA yielded an effect of measure, </w:t>
+        <w:t xml:space="preserve">In our analyses, we first compare JOL and recall percentages across pair types in the font-size group and then compare between the within large- and small-font pairs and control groups. In the font-size group, a 2(Measure: JOL vs. Recall) × 2(Font Size: Large vs. Small) × 4(Pair Type: Forward vs. Backward vs. Symmetrical vs. Unrelated) within-subject ANOVA yielded an effect of measure, </w:t>
       </w:r>
       <w:r>
         <w:rPr>
@@ -4643,21 +4477,7 @@
           <w:color w:val="000000"/>
         </w:rPr>
         <w:lastRenderedPageBreak/>
-        <w:t xml:space="preserve">that the large font size did not differentially inflate JOLs relative to recall rates across </w:t>
-      </w:r>
-      <w:proofErr w:type="gramStart"/>
-      <w:r>
-        <w:rPr>
-          <w:color w:val="000000"/>
-        </w:rPr>
-        <w:t>pair</w:t>
-      </w:r>
-      <w:proofErr w:type="gramEnd"/>
-      <w:r>
-        <w:rPr>
-          <w:color w:val="000000"/>
-        </w:rPr>
-        <w:t xml:space="preserve"> types (cf. Rhodes &amp; Castel, 2008).</w:t>
+        <w:t>that the large font size did not differentially inflate JOLs relative to recall rates across pair types (cf. Rhodes &amp; Castel, 2008).</w:t>
       </w:r>
     </w:p>
     <w:p>
@@ -4730,21 +4550,7 @@
         <w:rPr>
           <w:color w:val="000000"/>
         </w:rPr>
-        <w:t xml:space="preserve">= .53, which indicated the presence of an illusion of competence pattern for some </w:t>
-      </w:r>
-      <w:proofErr w:type="gramStart"/>
-      <w:r>
-        <w:rPr>
-          <w:color w:val="000000"/>
-        </w:rPr>
-        <w:t>pair</w:t>
-      </w:r>
-      <w:proofErr w:type="gramEnd"/>
-      <w:r>
-        <w:rPr>
-          <w:color w:val="000000"/>
-        </w:rPr>
-        <w:t xml:space="preserve"> types. JOLs were well-calibrated to recall on forward pairs (61.84 vs. 66.72, for JOLs and recall percentages, respectively), </w:t>
+        <w:t xml:space="preserve">= .53, which indicated the presence of an illusion of competence pattern for some pair types. JOLs were well-calibrated to recall on forward pairs (61.84 vs. 66.72, for JOLs and recall percentages, respectively), </w:t>
       </w:r>
       <w:r>
         <w:rPr>
@@ -4812,7 +4618,6 @@
         </w:rPr>
         <w:t xml:space="preserve"> = .17, </w:t>
       </w:r>
-      <w:proofErr w:type="spellStart"/>
       <w:r>
         <w:rPr>
           <w:i/>
@@ -4828,7 +4633,6 @@
         </w:rPr>
         <w:t>BIC</w:t>
       </w:r>
-      <w:proofErr w:type="spellEnd"/>
       <w:r>
         <w:rPr>
           <w:color w:val="000000"/>
@@ -5362,21 +5166,7 @@
         <w:rPr>
           <w:color w:val="000000"/>
         </w:rPr>
-        <w:t xml:space="preserve">Fowler &amp; Barker, 1974; Yue, Storm, </w:t>
-      </w:r>
-      <w:proofErr w:type="spellStart"/>
-      <w:r>
-        <w:rPr>
-          <w:color w:val="000000"/>
-        </w:rPr>
-        <w:t>Kornell</w:t>
-      </w:r>
-      <w:proofErr w:type="spellEnd"/>
-      <w:r>
-        <w:rPr>
-          <w:color w:val="000000"/>
-        </w:rPr>
-        <w:t>, &amp; Bjork, 2015</w:t>
+        <w:t>Fowler &amp; Barker, 1974; Yue, Storm, Kornell, &amp; Bjork, 2015</w:t>
       </w:r>
       <w:r>
         <w:rPr>
@@ -5621,21 +5411,7 @@
         <w:rPr>
           <w:color w:val="000000"/>
         </w:rPr>
-        <w:t xml:space="preserve">symmetrical, and unrelated </w:t>
-      </w:r>
-      <w:proofErr w:type="gramStart"/>
-      <w:r>
-        <w:rPr>
-          <w:color w:val="000000"/>
-        </w:rPr>
-        <w:t>pair</w:t>
-      </w:r>
-      <w:proofErr w:type="gramEnd"/>
-      <w:r>
-        <w:rPr>
-          <w:color w:val="000000"/>
-        </w:rPr>
-        <w:t xml:space="preserve"> types.</w:t>
+        <w:t>symmetrical, and unrelated pair types.</w:t>
       </w:r>
     </w:p>
     <w:p>
@@ -5946,35 +5722,7 @@
         <w:rPr>
           <w:color w:val="000000"/>
         </w:rPr>
-        <w:t xml:space="preserve">Figure 2 plots mean JOL and cued-recall percentages for highlight and no-highlight pairs across the four </w:t>
-      </w:r>
-      <w:proofErr w:type="gramStart"/>
-      <w:r>
-        <w:rPr>
-          <w:color w:val="000000"/>
-        </w:rPr>
-        <w:t>pair</w:t>
-      </w:r>
-      <w:proofErr w:type="gramEnd"/>
-      <w:r>
-        <w:rPr>
-          <w:color w:val="000000"/>
-        </w:rPr>
-        <w:t xml:space="preserve"> types. As in Experiment 1A, we first compare JOL/recall percentages across highlight and no-highlight </w:t>
-      </w:r>
-      <w:proofErr w:type="gramStart"/>
-      <w:r>
-        <w:rPr>
-          <w:color w:val="000000"/>
-        </w:rPr>
-        <w:t>pair</w:t>
-      </w:r>
-      <w:proofErr w:type="gramEnd"/>
-      <w:r>
-        <w:rPr>
-          <w:color w:val="000000"/>
-        </w:rPr>
-        <w:t xml:space="preserve"> types and then compare the within-subject highlight pairs relative to the control group. A 2(Measure) × 2(Highlight) × 4(Pair Type) within-subject ANOVA yielded an effect of measure, </w:t>
+        <w:t xml:space="preserve">Figure 2 plots mean JOL and cued-recall percentages for highlight and no-highlight pairs across the four pair types. As in Experiment 1A, we first compare JOL/recall percentages across highlight and no-highlight pair types and then compare the within-subject highlight pairs relative to the control group. A 2(Measure) × 2(Highlight) × 4(Pair Type) within-subject ANOVA yielded an effect of measure, </w:t>
       </w:r>
       <w:r>
         <w:rPr>
@@ -6086,21 +5834,7 @@
         <w:rPr>
           <w:color w:val="000000"/>
         </w:rPr>
-        <w:t xml:space="preserve">= .91, indicated that JOL/recall percentages were greatest for forward pairs (64.87), followed by symmetrical pairs (60.88), backward pairs (45.06), and unrelated pairs (15.90). All </w:t>
-      </w:r>
-      <w:proofErr w:type="gramStart"/>
-      <w:r>
-        <w:rPr>
-          <w:color w:val="000000"/>
-        </w:rPr>
-        <w:t>pair</w:t>
-      </w:r>
-      <w:proofErr w:type="gramEnd"/>
-      <w:r>
-        <w:rPr>
-          <w:color w:val="000000"/>
-        </w:rPr>
-        <w:t xml:space="preserve"> types differed from each other, </w:t>
+        <w:t xml:space="preserve">= .91, indicated that JOL/recall percentages were greatest for forward pairs (64.87), followed by symmetrical pairs (60.88), backward pairs (45.06), and unrelated pairs (15.90). All pair types differed from each other, </w:t>
       </w:r>
       <w:proofErr w:type="spellStart"/>
       <w:r>
@@ -6188,7 +5922,6 @@
         </w:rPr>
         <w:t xml:space="preserve">&lt; 1, </w:t>
       </w:r>
-      <w:proofErr w:type="spellStart"/>
       <w:r>
         <w:rPr>
           <w:i/>
@@ -6202,15 +5935,7 @@
           <w:color w:val="000000"/>
           <w:vertAlign w:val="subscript"/>
         </w:rPr>
-        <w:t>BIC</w:t>
-      </w:r>
-      <w:proofErr w:type="spellEnd"/>
-      <w:r>
-        <w:rPr>
-          <w:color w:val="000000"/>
-          <w:vertAlign w:val="subscript"/>
-        </w:rPr>
-        <w:t xml:space="preserve"> </w:t>
+        <w:t xml:space="preserve">BIC </w:t>
       </w:r>
       <w:r>
         <w:rPr>
@@ -6567,7 +6292,6 @@
         </w:rPr>
         <w:t xml:space="preserve"> = .06, </w:t>
       </w:r>
-      <w:proofErr w:type="spellStart"/>
       <w:r>
         <w:rPr>
           <w:i/>
@@ -6581,15 +6305,7 @@
           <w:color w:val="000000"/>
           <w:vertAlign w:val="subscript"/>
         </w:rPr>
-        <w:t>BIC</w:t>
-      </w:r>
-      <w:proofErr w:type="spellEnd"/>
-      <w:r>
-        <w:rPr>
-          <w:color w:val="000000"/>
-          <w:vertAlign w:val="subscript"/>
-        </w:rPr>
-        <w:t xml:space="preserve"> </w:t>
+        <w:t xml:space="preserve">BIC </w:t>
       </w:r>
       <w:r>
         <w:rPr>
@@ -7653,21 +7369,7 @@
         <w:rPr>
           <w:color w:val="000000"/>
         </w:rPr>
-        <w:t xml:space="preserve">We first compared font size differences in the mixed group using a 2(Measure) × 2(Font Size) within-subject ANOVA. Across </w:t>
-      </w:r>
-      <w:proofErr w:type="gramStart"/>
-      <w:r>
-        <w:rPr>
-          <w:color w:val="000000"/>
-        </w:rPr>
-        <w:t>pair</w:t>
-      </w:r>
-      <w:proofErr w:type="gramEnd"/>
-      <w:r>
-        <w:rPr>
-          <w:color w:val="000000"/>
-        </w:rPr>
-        <w:t xml:space="preserve"> types, JOLs were not greater than recall rates (27.99 vs. 23.30, </w:t>
+        <w:t xml:space="preserve">We first compared font size differences in the mixed group using a 2(Measure) × 2(Font Size) within-subject ANOVA. Across pair types, JOLs were not greater than recall rates (27.99 vs. 23.30, </w:t>
       </w:r>
       <w:r>
         <w:rPr>
@@ -7711,7 +7413,6 @@
         </w:rPr>
         <w:t xml:space="preserve"> = .15, </w:t>
       </w:r>
-      <w:proofErr w:type="spellStart"/>
       <w:r>
         <w:rPr>
           <w:i/>
@@ -7727,7 +7428,6 @@
         </w:rPr>
         <w:t>BIC</w:t>
       </w:r>
-      <w:proofErr w:type="spellEnd"/>
       <w:r>
         <w:rPr>
           <w:color w:val="000000"/>
@@ -7816,7 +7516,6 @@
         </w:rPr>
         <w:t xml:space="preserve"> &lt; 1, </w:t>
       </w:r>
-      <w:proofErr w:type="spellStart"/>
       <w:r>
         <w:rPr>
           <w:i/>
@@ -7832,7 +7531,6 @@
         </w:rPr>
         <w:t>BIC</w:t>
       </w:r>
-      <w:proofErr w:type="spellEnd"/>
       <w:r>
         <w:rPr>
           <w:color w:val="000000"/>
@@ -8050,7 +7748,6 @@
         </w:rPr>
         <w:t xml:space="preserve">= .05, </w:t>
       </w:r>
-      <w:proofErr w:type="spellStart"/>
       <w:r>
         <w:rPr>
           <w:i/>
@@ -8066,7 +7763,6 @@
         </w:rPr>
         <w:t>BIC</w:t>
       </w:r>
-      <w:proofErr w:type="spellEnd"/>
       <w:r>
         <w:rPr>
           <w:color w:val="000000"/>
@@ -8106,7 +7802,6 @@
         </w:rPr>
         <w:t xml:space="preserve"> &lt; 1, </w:t>
       </w:r>
-      <w:proofErr w:type="spellStart"/>
       <w:r>
         <w:rPr>
           <w:i/>
@@ -8122,7 +7817,6 @@
         </w:rPr>
         <w:t>BIC</w:t>
       </w:r>
-      <w:proofErr w:type="spellEnd"/>
       <w:r>
         <w:rPr>
           <w:color w:val="000000"/>
@@ -8853,7 +8547,6 @@
         </w:rPr>
         <w:t xml:space="preserve"> = .10, </w:t>
       </w:r>
-      <w:proofErr w:type="spellStart"/>
       <w:r>
         <w:rPr>
           <w:i/>
@@ -8869,7 +8562,6 @@
         </w:rPr>
         <w:t>BIC</w:t>
       </w:r>
-      <w:proofErr w:type="spellEnd"/>
       <w:r>
         <w:rPr>
           <w:color w:val="000000"/>
@@ -8890,7 +8582,6 @@
         </w:rPr>
         <w:t xml:space="preserve"> &lt; 1, </w:t>
       </w:r>
-      <w:proofErr w:type="spellStart"/>
       <w:r>
         <w:rPr>
           <w:i/>
@@ -8906,7 +8597,6 @@
         </w:rPr>
         <w:t>BIC</w:t>
       </w:r>
-      <w:proofErr w:type="spellEnd"/>
       <w:r>
         <w:rPr>
           <w:color w:val="000000"/>
@@ -9578,21 +9268,7 @@
         <w:rPr>
           <w:color w:val="000000"/>
         </w:rPr>
-        <w:t xml:space="preserve"> Specifically, we tested whether Sans </w:t>
-      </w:r>
-      <w:proofErr w:type="spellStart"/>
-      <w:r>
-        <w:rPr>
-          <w:color w:val="000000"/>
-        </w:rPr>
-        <w:t>Forgetica</w:t>
-      </w:r>
-      <w:proofErr w:type="spellEnd"/>
-      <w:r>
-        <w:rPr>
-          <w:color w:val="000000"/>
-        </w:rPr>
-        <w:t>, a font specifically designed to improve retention, would affect JOLs and recall relative to Arial font.</w:t>
+        <w:t xml:space="preserve"> Specifically, we tested whether Sans Forgetica, a font specifically designed to improve retention, would affect JOLs and recall relative to Arial font.</w:t>
       </w:r>
       <w:r>
         <w:rPr>
@@ -9604,21 +9280,7 @@
         <w:rPr>
           <w:color w:val="000000"/>
         </w:rPr>
-        <w:t xml:space="preserve">Sans </w:t>
-      </w:r>
-      <w:proofErr w:type="spellStart"/>
-      <w:r>
-        <w:rPr>
-          <w:color w:val="000000"/>
-        </w:rPr>
-        <w:t>Forgetica</w:t>
-      </w:r>
-      <w:proofErr w:type="spellEnd"/>
-      <w:r>
-        <w:rPr>
-          <w:color w:val="000000"/>
-        </w:rPr>
-        <w:t xml:space="preserve"> is a specialized font developed by researchers at Royal Melbourne Institute of Technology that was created to aide with retention</w:t>
+        <w:t>Sans Forgetica is a specialized font developed by researchers at Royal Melbourne Institute of Technology that was created to aide with retention</w:t>
       </w:r>
       <w:r>
         <w:rPr>
@@ -9638,14 +9300,12 @@
         </w:rPr>
         <w:t xml:space="preserve"> and is presented in an italicized, </w:t>
       </w:r>
-      <w:proofErr w:type="gramStart"/>
       <w:r>
         <w:rPr>
           <w:color w:val="000000"/>
         </w:rPr>
         <w:t>back-slanted</w:t>
       </w:r>
-      <w:proofErr w:type="gramEnd"/>
       <w:r>
         <w:rPr>
           <w:color w:val="000000"/>
@@ -9657,17 +9317,8 @@
           <w:rFonts w:ascii="Sans Forgetica" w:hAnsi="Sans Forgetica"/>
           <w:color w:val="000000"/>
         </w:rPr>
-        <w:t xml:space="preserve">Sans </w:t>
-      </w:r>
-      <w:proofErr w:type="spellStart"/>
-      <w:r>
-        <w:rPr>
-          <w:rFonts w:ascii="Sans Forgetica" w:hAnsi="Sans Forgetica"/>
-          <w:color w:val="000000"/>
-        </w:rPr>
-        <w:t>Forgetica</w:t>
-      </w:r>
-      <w:proofErr w:type="spellEnd"/>
+        <w:t>Sans Forgetica</w:t>
+      </w:r>
       <w:r>
         <w:rPr>
           <w:color w:val="000000"/>
@@ -9726,21 +9377,7 @@
         <w:rPr>
           <w:color w:val="000000"/>
         </w:rPr>
-        <w:t xml:space="preserve">that Sans </w:t>
-      </w:r>
-      <w:proofErr w:type="spellStart"/>
-      <w:r>
-        <w:rPr>
-          <w:color w:val="000000"/>
-        </w:rPr>
-        <w:t>Forgetica</w:t>
-      </w:r>
-      <w:proofErr w:type="spellEnd"/>
-      <w:r>
-        <w:rPr>
-          <w:color w:val="000000"/>
-        </w:rPr>
-        <w:t xml:space="preserve"> does not benefit memory</w:t>
+        <w:t>that Sans Forgetica does not benefit memory</w:t>
       </w:r>
       <w:r>
         <w:rPr>
@@ -9817,21 +9454,7 @@
         <w:rPr>
           <w:color w:val="000000"/>
         </w:rPr>
-        <w:t xml:space="preserve">Despite findings indicating that Sans </w:t>
-      </w:r>
-      <w:proofErr w:type="spellStart"/>
-      <w:r>
-        <w:rPr>
-          <w:color w:val="000000"/>
-        </w:rPr>
-        <w:t>Forgetica</w:t>
-      </w:r>
-      <w:proofErr w:type="spellEnd"/>
-      <w:r>
-        <w:rPr>
-          <w:color w:val="000000"/>
-        </w:rPr>
-        <w:t xml:space="preserve"> does </w:t>
+        <w:t xml:space="preserve">Despite findings indicating that Sans Forgetica does </w:t>
       </w:r>
       <w:r>
         <w:rPr>
@@ -9935,16 +9558,8 @@
         <w:rPr>
           <w:color w:val="000000"/>
         </w:rPr>
-        <w:t xml:space="preserve">Sans </w:t>
-      </w:r>
-      <w:proofErr w:type="spellStart"/>
-      <w:r>
-        <w:rPr>
-          <w:color w:val="000000"/>
-        </w:rPr>
-        <w:t>Forgetica</w:t>
-      </w:r>
-      <w:proofErr w:type="spellEnd"/>
+        <w:t>Sans Forgetica</w:t>
+      </w:r>
       <w:r>
         <w:rPr>
           <w:color w:val="000000"/>
@@ -9967,21 +9582,7 @@
         <w:rPr>
           <w:color w:val="000000"/>
         </w:rPr>
-        <w:t xml:space="preserve">the fluency and beliefs accounts of how perceptual features affect JOLs. Based on the fluency account, the disfluent nature of Sans </w:t>
-      </w:r>
-      <w:proofErr w:type="spellStart"/>
-      <w:r>
-        <w:rPr>
-          <w:color w:val="000000"/>
-        </w:rPr>
-        <w:t>Forgetica</w:t>
-      </w:r>
-      <w:proofErr w:type="spellEnd"/>
-      <w:r>
-        <w:rPr>
-          <w:color w:val="000000"/>
-        </w:rPr>
-        <w:t xml:space="preserve"> should result in lower JOLs relative to a more fluent font such as Arial. However, if participants hold </w:t>
+        <w:t xml:space="preserve">the fluency and beliefs accounts of how perceptual features affect JOLs. Based on the fluency account, the disfluent nature of Sans Forgetica should result in lower JOLs relative to a more fluent font such as Arial. However, if participants hold </w:t>
       </w:r>
       <w:r>
         <w:rPr>
@@ -9993,21 +9594,7 @@
         <w:rPr>
           <w:color w:val="000000"/>
         </w:rPr>
-        <w:t xml:space="preserve"> memory belief that pairs presented in Sans </w:t>
-      </w:r>
-      <w:proofErr w:type="spellStart"/>
-      <w:r>
-        <w:rPr>
-          <w:color w:val="000000"/>
-        </w:rPr>
-        <w:t>Forgetica</w:t>
-      </w:r>
-      <w:proofErr w:type="spellEnd"/>
-      <w:r>
-        <w:rPr>
-          <w:color w:val="000000"/>
-        </w:rPr>
-        <w:t xml:space="preserve"> are more likely to be correctly recalled</w:t>
+        <w:t xml:space="preserve"> memory belief that pairs presented in Sans Forgetica are more likely to be correctly recalled</w:t>
       </w:r>
       <w:r>
         <w:rPr>
@@ -10019,21 +9606,7 @@
         <w:rPr>
           <w:color w:val="000000"/>
         </w:rPr>
-        <w:t xml:space="preserve">, then JOLs may be inflated for the Sans </w:t>
-      </w:r>
-      <w:proofErr w:type="spellStart"/>
-      <w:r>
-        <w:rPr>
-          <w:color w:val="000000"/>
-        </w:rPr>
-        <w:t>Forgetica</w:t>
-      </w:r>
-      <w:proofErr w:type="spellEnd"/>
-      <w:r>
-        <w:rPr>
-          <w:color w:val="000000"/>
-        </w:rPr>
-        <w:t xml:space="preserve"> pairs.</w:t>
+        <w:t>, then JOLs may be inflated for the Sans Forgetica pairs.</w:t>
       </w:r>
     </w:p>
     <w:p>
@@ -10054,25 +9627,7 @@
           <w:bCs/>
           <w:color w:val="000000"/>
         </w:rPr>
-        <w:t xml:space="preserve">Experiment 3: Unrelated Word Pairs in Sans </w:t>
-      </w:r>
-      <w:proofErr w:type="spellStart"/>
-      <w:r>
-        <w:rPr>
-          <w:b/>
-          <w:bCs/>
-          <w:color w:val="000000"/>
-        </w:rPr>
-        <w:t>Forgetica</w:t>
-      </w:r>
-      <w:proofErr w:type="spellEnd"/>
-      <w:r>
-        <w:rPr>
-          <w:b/>
-          <w:bCs/>
-          <w:color w:val="000000"/>
-        </w:rPr>
-        <w:t xml:space="preserve"> Font</w:t>
+        <w:t>Experiment 3: Unrelated Word Pairs in Sans Forgetica Font</w:t>
       </w:r>
     </w:p>
     <w:p>
@@ -10089,16 +9644,33 @@
         <w:rPr>
           <w:color w:val="000000"/>
         </w:rPr>
-        <w:t xml:space="preserve">The goal of Experiment 3 was to test the effects of Sans </w:t>
-      </w:r>
-      <w:proofErr w:type="spellStart"/>
-      <w:r>
-        <w:rPr>
-          <w:color w:val="000000"/>
-        </w:rPr>
-        <w:t>Forgetica</w:t>
-      </w:r>
-      <w:proofErr w:type="spellEnd"/>
+        <w:t xml:space="preserve">The goal of Experiment 3 was to test the effects of Sans Forgetica </w:t>
+      </w:r>
+      <w:r>
+        <w:rPr>
+          <w:color w:val="000000"/>
+        </w:rPr>
+        <w:t xml:space="preserve">font </w:t>
+      </w:r>
+      <w:r>
+        <w:rPr>
+          <w:color w:val="000000"/>
+        </w:rPr>
+        <w:t xml:space="preserve">on JOLs and recall. Based on the fluency account, JOLs for Sans Forgetica pairs should be decreased relative to pairs presented using Arial font, as Sans Forgetica is a less perceptually fluent font. </w:t>
+      </w:r>
+      <w:r>
+        <w:rPr>
+          <w:color w:val="000000"/>
+        </w:rPr>
+        <w:lastRenderedPageBreak/>
+        <w:t>Alternatively, the beliefs account posits that Sans Forgetica should increase correct recall</w:t>
+      </w:r>
+      <w:r>
+        <w:rPr>
+          <w:color w:val="000000"/>
+        </w:rPr>
+        <w:t>.</w:t>
+      </w:r>
       <w:r>
         <w:rPr>
           <w:color w:val="000000"/>
@@ -10109,128 +9681,13 @@
         <w:rPr>
           <w:color w:val="000000"/>
         </w:rPr>
-        <w:t xml:space="preserve">font </w:t>
-      </w:r>
-      <w:r>
-        <w:rPr>
-          <w:color w:val="000000"/>
-        </w:rPr>
-        <w:t xml:space="preserve">on JOLs and recall. Based on the fluency account, JOLs for Sans </w:t>
-      </w:r>
-      <w:proofErr w:type="spellStart"/>
-      <w:r>
-        <w:rPr>
-          <w:color w:val="000000"/>
-        </w:rPr>
-        <w:t>Forgetica</w:t>
-      </w:r>
-      <w:proofErr w:type="spellEnd"/>
-      <w:r>
-        <w:rPr>
-          <w:color w:val="000000"/>
-        </w:rPr>
-        <w:t xml:space="preserve"> pairs should be decreased relative to pairs presented using Arial font, as Sans </w:t>
-      </w:r>
-      <w:proofErr w:type="spellStart"/>
-      <w:r>
-        <w:rPr>
-          <w:color w:val="000000"/>
-        </w:rPr>
-        <w:t>Forgetica</w:t>
-      </w:r>
-      <w:proofErr w:type="spellEnd"/>
-      <w:r>
-        <w:rPr>
-          <w:color w:val="000000"/>
-        </w:rPr>
-        <w:t xml:space="preserve"> is a less perceptually fluent font. </w:t>
-      </w:r>
-      <w:r>
-        <w:rPr>
-          <w:color w:val="000000"/>
-        </w:rPr>
-        <w:lastRenderedPageBreak/>
-        <w:t xml:space="preserve">Alternatively, the beliefs account posits that Sans </w:t>
-      </w:r>
-      <w:proofErr w:type="spellStart"/>
-      <w:r>
-        <w:rPr>
-          <w:color w:val="000000"/>
-        </w:rPr>
-        <w:t>Forgetica</w:t>
-      </w:r>
-      <w:proofErr w:type="spellEnd"/>
-      <w:r>
-        <w:rPr>
-          <w:color w:val="000000"/>
-        </w:rPr>
-        <w:t xml:space="preserve"> should increase correct recall</w:t>
-      </w:r>
-      <w:r>
-        <w:rPr>
-          <w:color w:val="000000"/>
-        </w:rPr>
-        <w:t>.</w:t>
-      </w:r>
-      <w:r>
-        <w:rPr>
-          <w:color w:val="000000"/>
-        </w:rPr>
-        <w:t xml:space="preserve"> </w:t>
-      </w:r>
-      <w:r>
-        <w:rPr>
-          <w:color w:val="000000"/>
-        </w:rPr>
         <w:t>B</w:t>
       </w:r>
       <w:r>
         <w:rPr>
           <w:color w:val="000000"/>
         </w:rPr>
-        <w:t xml:space="preserve">ecause this font was designed to improve retention, participants may hold the belief that Sans </w:t>
-      </w:r>
-      <w:proofErr w:type="spellStart"/>
-      <w:r>
-        <w:rPr>
-          <w:color w:val="000000"/>
-        </w:rPr>
-        <w:t>Forgetica</w:t>
-      </w:r>
-      <w:proofErr w:type="spellEnd"/>
-      <w:r>
-        <w:rPr>
-          <w:color w:val="000000"/>
-        </w:rPr>
-        <w:t xml:space="preserve"> is easier to learn and make higher JOLs accordingly. Furthermore, based on previous research indicating that Sans </w:t>
-      </w:r>
-      <w:proofErr w:type="spellStart"/>
-      <w:r>
-        <w:rPr>
-          <w:color w:val="000000"/>
-        </w:rPr>
-        <w:t>Forgetica</w:t>
-      </w:r>
-      <w:proofErr w:type="spellEnd"/>
-      <w:r>
-        <w:rPr>
-          <w:color w:val="000000"/>
-        </w:rPr>
-        <w:t xml:space="preserve"> does not increase recall and patterns predicted by the font-size effect, no effects of Sans </w:t>
-      </w:r>
-      <w:proofErr w:type="spellStart"/>
-      <w:r>
-        <w:rPr>
-          <w:color w:val="000000"/>
-        </w:rPr>
-        <w:t>Forgetica</w:t>
-      </w:r>
-      <w:proofErr w:type="spellEnd"/>
-      <w:r>
-        <w:rPr>
-          <w:color w:val="000000"/>
-        </w:rPr>
-        <w:t xml:space="preserve"> on memory were expected. Finally, as in the previous experiments, we again included a control group comparison in which all pairs were presented using 32-pt. Arial font.</w:t>
+        <w:t>ecause this font was designed to improve retention, participants may hold the belief that Sans Forgetica is easier to learn and make higher JOLs accordingly. Furthermore, based on previous research indicating that Sans Forgetica does not increase recall and patterns predicted by the font-size effect, no effects of Sans Forgetica on memory were expected. Finally, as in the previous experiments, we again included a control group comparison in which all pairs were presented using 32-pt. Arial font.</w:t>
       </w:r>
       <w:r>
         <w:rPr>
@@ -10422,21 +9879,7 @@
         <w:rPr>
           <w:color w:val="000000"/>
         </w:rPr>
-        <w:t xml:space="preserve">in the Sans </w:t>
-      </w:r>
-      <w:proofErr w:type="spellStart"/>
-      <w:r>
-        <w:rPr>
-          <w:color w:val="000000"/>
-        </w:rPr>
-        <w:t>Forgetica</w:t>
-      </w:r>
-      <w:proofErr w:type="spellEnd"/>
-      <w:r>
-        <w:rPr>
-          <w:color w:val="000000"/>
-        </w:rPr>
-        <w:t xml:space="preserve"> group </w:t>
+        <w:t xml:space="preserve">in the Sans Forgetica group </w:t>
       </w:r>
       <w:r>
         <w:rPr>
@@ -10535,35 +9978,7 @@
         <w:rPr>
           <w:color w:val="000000"/>
         </w:rPr>
-        <w:t xml:space="preserve"> and followed the same general procedure with the following exception. Participants were randomly assigned to either the Sans </w:t>
-      </w:r>
-      <w:proofErr w:type="spellStart"/>
-      <w:r>
-        <w:rPr>
-          <w:color w:val="000000"/>
-        </w:rPr>
-        <w:t>Forgetica</w:t>
-      </w:r>
-      <w:proofErr w:type="spellEnd"/>
-      <w:r>
-        <w:rPr>
-          <w:color w:val="000000"/>
-        </w:rPr>
-        <w:t xml:space="preserve"> or control groups. Participants in the Sans </w:t>
-      </w:r>
-      <w:proofErr w:type="spellStart"/>
-      <w:r>
-        <w:rPr>
-          <w:color w:val="000000"/>
-        </w:rPr>
-        <w:t>Forgetica</w:t>
-      </w:r>
-      <w:proofErr w:type="spellEnd"/>
-      <w:r>
-        <w:rPr>
-          <w:color w:val="000000"/>
-        </w:rPr>
-        <w:t xml:space="preserve"> group studied mixed lists in which half of the word pairs were presented in 32</w:t>
+        <w:t xml:space="preserve"> and followed the same general procedure with the following exception. Participants were randomly assigned to either the Sans Forgetica or control groups. Participants in the Sans Forgetica group studied mixed lists in which half of the word pairs were presented in 32</w:t>
       </w:r>
       <w:r>
         <w:rPr>
@@ -10575,21 +9990,7 @@
         <w:rPr>
           <w:color w:val="000000"/>
         </w:rPr>
-        <w:t xml:space="preserve">pt. Sans </w:t>
-      </w:r>
-      <w:proofErr w:type="spellStart"/>
-      <w:r>
-        <w:rPr>
-          <w:color w:val="000000"/>
-        </w:rPr>
-        <w:t>Forgetica</w:t>
-      </w:r>
-      <w:proofErr w:type="spellEnd"/>
-      <w:r>
-        <w:rPr>
-          <w:color w:val="000000"/>
-        </w:rPr>
-        <w:t xml:space="preserve"> font while the other half were presented in a standard, 32</w:t>
+        <w:t>pt. Sans Forgetica font while the other half were presented in a standard, 32</w:t>
       </w:r>
       <w:r>
         <w:rPr>
@@ -10694,21 +10095,7 @@
           <w:color w:val="000000"/>
         </w:rPr>
         <w:tab/>
-        <w:t xml:space="preserve">Figure 5 plots mean JOL and cued-recall percentages for Sans </w:t>
-      </w:r>
-      <w:proofErr w:type="spellStart"/>
-      <w:r>
-        <w:rPr>
-          <w:color w:val="000000"/>
-        </w:rPr>
-        <w:t>Forgetica</w:t>
-      </w:r>
-      <w:proofErr w:type="spellEnd"/>
-      <w:r>
-        <w:rPr>
-          <w:color w:val="000000"/>
-        </w:rPr>
-        <w:t xml:space="preserve"> and Arial font types in the mixed group as well as JOL/recall rates for the control group. </w:t>
+        <w:t xml:space="preserve">Figure 5 plots mean JOL and cued-recall percentages for Sans Forgetica and Arial font types in the mixed group as well as JOL/recall rates for the control group. </w:t>
       </w:r>
       <w:r>
         <w:rPr>
@@ -10732,35 +10119,7 @@
         <w:rPr>
           <w:color w:val="000000"/>
         </w:rPr>
-        <w:t xml:space="preserve">We first evaluated Sans </w:t>
-      </w:r>
-      <w:proofErr w:type="spellStart"/>
-      <w:r>
-        <w:rPr>
-          <w:color w:val="000000"/>
-        </w:rPr>
-        <w:t>Forgetica</w:t>
-      </w:r>
-      <w:proofErr w:type="spellEnd"/>
-      <w:r>
-        <w:rPr>
-          <w:color w:val="000000"/>
-        </w:rPr>
-        <w:t xml:space="preserve"> font effects using a 2(Measure) × 2(Font: Sans </w:t>
-      </w:r>
-      <w:proofErr w:type="spellStart"/>
-      <w:r>
-        <w:rPr>
-          <w:color w:val="000000"/>
-        </w:rPr>
-        <w:t>Forgetica</w:t>
-      </w:r>
-      <w:proofErr w:type="spellEnd"/>
-      <w:r>
-        <w:rPr>
-          <w:color w:val="000000"/>
-        </w:rPr>
-        <w:t xml:space="preserve"> vs. Arial) within-subject ANOVA. Consistent with Experiment 2, an effect of measure</w:t>
+        <w:t>We first evaluated Sans Forgetica font effects using a 2(Measure) × 2(Font: Sans Forgetica vs. Arial) within-subject ANOVA. Consistent with Experiment 2, an effect of measure</w:t>
       </w:r>
       <w:r>
         <w:rPr>
@@ -10896,21 +10255,7 @@
         <w:rPr>
           <w:color w:val="000000"/>
         </w:rPr>
-        <w:t xml:space="preserve">= .32, in which Sans </w:t>
-      </w:r>
-      <w:proofErr w:type="spellStart"/>
-      <w:r>
-        <w:rPr>
-          <w:color w:val="000000"/>
-        </w:rPr>
-        <w:t>Forgetica</w:t>
-      </w:r>
-      <w:proofErr w:type="spellEnd"/>
-      <w:r>
-        <w:rPr>
-          <w:color w:val="000000"/>
-        </w:rPr>
-        <w:t xml:space="preserve"> produced </w:t>
+        <w:t xml:space="preserve">= .32, in which Sans Forgetica produced </w:t>
       </w:r>
       <w:r>
         <w:rPr>
@@ -10968,7 +10313,6 @@
         </w:rPr>
         <w:t xml:space="preserve"> =.17, </w:t>
       </w:r>
-      <w:proofErr w:type="spellStart"/>
       <w:r>
         <w:rPr>
           <w:i/>
@@ -10984,7 +10328,6 @@
         </w:rPr>
         <w:t>BIC</w:t>
       </w:r>
-      <w:proofErr w:type="spellEnd"/>
       <w:r>
         <w:rPr>
           <w:color w:val="000000"/>
@@ -11006,35 +10349,7 @@
           <w:color w:val="000000"/>
         </w:rPr>
         <w:tab/>
-        <w:t xml:space="preserve">We then separately compared Sans </w:t>
-      </w:r>
-      <w:proofErr w:type="spellStart"/>
-      <w:r>
-        <w:rPr>
-          <w:color w:val="000000"/>
-        </w:rPr>
-        <w:t>Forgetica</w:t>
-      </w:r>
-      <w:proofErr w:type="spellEnd"/>
-      <w:r>
-        <w:rPr>
-          <w:color w:val="000000"/>
-        </w:rPr>
-        <w:t xml:space="preserve"> and Arial pairs in the mixed group to the control group. Starting with the Sans </w:t>
-      </w:r>
-      <w:proofErr w:type="spellStart"/>
-      <w:r>
-        <w:rPr>
-          <w:color w:val="000000"/>
-        </w:rPr>
-        <w:t>Forgetica</w:t>
-      </w:r>
-      <w:proofErr w:type="spellEnd"/>
-      <w:r>
-        <w:rPr>
-          <w:color w:val="000000"/>
-        </w:rPr>
-        <w:t xml:space="preserve"> pairs, an effect of measure was found, </w:t>
+        <w:t xml:space="preserve">We then separately compared Sans Forgetica and Arial pairs in the mixed group to the control group. Starting with the Sans Forgetica pairs, an effect of measure was found, </w:t>
       </w:r>
       <w:r>
         <w:rPr>
@@ -11090,21 +10405,7 @@
         <w:rPr>
           <w:color w:val="000000"/>
         </w:rPr>
-        <w:t xml:space="preserve">= .10, in which JOLs exceeded recall (26.12 vs. 20.82). No difference was found on JOLs/recall rates between Sans </w:t>
-      </w:r>
-      <w:proofErr w:type="spellStart"/>
-      <w:r>
-        <w:rPr>
-          <w:color w:val="000000"/>
-        </w:rPr>
-        <w:t>Forgetica</w:t>
-      </w:r>
-      <w:proofErr w:type="spellEnd"/>
-      <w:r>
-        <w:rPr>
-          <w:color w:val="000000"/>
-        </w:rPr>
-        <w:t xml:space="preserve"> and control pairs, </w:t>
+        <w:t xml:space="preserve">= .10, in which JOLs exceeded recall (26.12 vs. 20.82). No difference was found on JOLs/recall rates between Sans Forgetica and control pairs, </w:t>
       </w:r>
       <w:r>
         <w:rPr>
@@ -11120,7 +10421,6 @@
         </w:rPr>
         <w:t xml:space="preserve"> &lt; 1, </w:t>
       </w:r>
-      <w:proofErr w:type="spellStart"/>
       <w:r>
         <w:rPr>
           <w:i/>
@@ -11136,7 +10436,6 @@
         </w:rPr>
         <w:t>BIC</w:t>
       </w:r>
-      <w:proofErr w:type="spellEnd"/>
       <w:r>
         <w:rPr>
           <w:color w:val="000000"/>
@@ -11213,7 +10512,6 @@
         </w:rPr>
         <w:t xml:space="preserve">= .05, </w:t>
       </w:r>
-      <w:proofErr w:type="spellStart"/>
       <w:r>
         <w:rPr>
           <w:i/>
@@ -11229,40 +10527,11 @@
         </w:rPr>
         <w:t>BIC</w:t>
       </w:r>
-      <w:proofErr w:type="spellEnd"/>
-      <w:r>
-        <w:rPr>
-          <w:color w:val="000000"/>
-        </w:rPr>
-        <w:t xml:space="preserve"> = .59. Follow-up comparisons indicated that this interaction was due to an illusion of competence pattern for Sans </w:t>
-      </w:r>
-      <w:proofErr w:type="spellStart"/>
-      <w:r>
-        <w:rPr>
-          <w:color w:val="000000"/>
-        </w:rPr>
-        <w:t>Forgetica</w:t>
-      </w:r>
-      <w:proofErr w:type="spellEnd"/>
-      <w:r>
-        <w:rPr>
-          <w:color w:val="000000"/>
-        </w:rPr>
-        <w:t xml:space="preserve"> pairs, but not control pairs. Specifically, for Sans </w:t>
-      </w:r>
-      <w:proofErr w:type="spellStart"/>
-      <w:r>
-        <w:rPr>
-          <w:color w:val="000000"/>
-        </w:rPr>
-        <w:t>Forgetica</w:t>
-      </w:r>
-      <w:proofErr w:type="spellEnd"/>
-      <w:r>
-        <w:rPr>
-          <w:color w:val="000000"/>
-        </w:rPr>
-        <w:t xml:space="preserve"> pairs, JOL</w:t>
+      <w:r>
+        <w:rPr>
+          <w:color w:val="000000"/>
+        </w:rPr>
+        <w:t xml:space="preserve"> = .59. Follow-up comparisons indicated that this interaction was due to an illusion of competence pattern for Sans Forgetica pairs, but not control pairs. Specifically, for Sans Forgetica pairs, JOL</w:t>
       </w:r>
       <w:r>
         <w:rPr>
@@ -11332,7 +10601,6 @@
         </w:rPr>
         <w:t xml:space="preserve"> &lt; 1, </w:t>
       </w:r>
-      <w:proofErr w:type="spellStart"/>
       <w:r>
         <w:rPr>
           <w:i/>
@@ -11348,7 +10616,6 @@
         </w:rPr>
         <w:t>BIC</w:t>
       </w:r>
-      <w:proofErr w:type="spellEnd"/>
       <w:r>
         <w:rPr>
           <w:color w:val="000000"/>
@@ -11520,35 +10787,7 @@
         <w:rPr>
           <w:color w:val="000000"/>
         </w:rPr>
-        <w:t xml:space="preserve">= .06, indicating that although Arial and control pairs were perceptually identical (same font type and size), Arial pairs that were in the same context as Sans </w:t>
-      </w:r>
-      <w:proofErr w:type="spellStart"/>
-      <w:r>
-        <w:rPr>
-          <w:color w:val="000000"/>
-        </w:rPr>
-        <w:t>Forgetica</w:t>
-      </w:r>
-      <w:proofErr w:type="spellEnd"/>
-      <w:r>
-        <w:rPr>
-          <w:color w:val="000000"/>
-        </w:rPr>
-        <w:t xml:space="preserve"> pairs were rated as more likely to be remembered than control pairs presented without a Sans </w:t>
-      </w:r>
-      <w:proofErr w:type="spellStart"/>
-      <w:r>
-        <w:rPr>
-          <w:color w:val="000000"/>
-        </w:rPr>
-        <w:t>Forgetica</w:t>
-      </w:r>
-      <w:proofErr w:type="spellEnd"/>
-      <w:r>
-        <w:rPr>
-          <w:color w:val="000000"/>
-        </w:rPr>
-        <w:t xml:space="preserve"> context. The interaction was not reliable, </w:t>
+        <w:t xml:space="preserve">= .06, indicating that although Arial and control pairs were perceptually identical (same font type and size), Arial pairs that were in the same context as Sans Forgetica pairs were rated as more likely to be remembered than control pairs presented without a Sans Forgetica context. The interaction was not reliable, </w:t>
       </w:r>
       <w:r>
         <w:rPr>
@@ -11592,7 +10831,6 @@
         </w:rPr>
         <w:t xml:space="preserve"> = .18, </w:t>
       </w:r>
-      <w:proofErr w:type="spellStart"/>
       <w:r>
         <w:rPr>
           <w:i/>
@@ -11608,7 +10846,6 @@
         </w:rPr>
         <w:t>BIC</w:t>
       </w:r>
-      <w:proofErr w:type="spellEnd"/>
       <w:r>
         <w:rPr>
           <w:color w:val="000000"/>
@@ -11663,21 +10900,7 @@
         <w:rPr>
           <w:color w:val="000000"/>
         </w:rPr>
-        <w:t xml:space="preserve">Sans </w:t>
-      </w:r>
-      <w:proofErr w:type="spellStart"/>
-      <w:r>
-        <w:rPr>
-          <w:color w:val="000000"/>
-        </w:rPr>
-        <w:t>Forgetica</w:t>
-      </w:r>
-      <w:proofErr w:type="spellEnd"/>
-      <w:r>
-        <w:rPr>
-          <w:color w:val="000000"/>
-        </w:rPr>
-        <w:t xml:space="preserve"> fon</w:t>
+        <w:t>Sans Forgetica fon</w:t>
       </w:r>
       <w:r>
         <w:rPr>
@@ -11719,35 +10942,7 @@
         <w:rPr>
           <w:color w:val="000000"/>
         </w:rPr>
-        <w:t xml:space="preserve">beliefs account, we expected that JOLs would be inflated for Sans </w:t>
-      </w:r>
-      <w:proofErr w:type="spellStart"/>
-      <w:r>
-        <w:rPr>
-          <w:color w:val="000000"/>
-        </w:rPr>
-        <w:t>Forgetica</w:t>
-      </w:r>
-      <w:proofErr w:type="spellEnd"/>
-      <w:r>
-        <w:rPr>
-          <w:color w:val="000000"/>
-        </w:rPr>
-        <w:t xml:space="preserve"> pairs, as participants would hold the belief that Sans </w:t>
-      </w:r>
-      <w:proofErr w:type="spellStart"/>
-      <w:r>
-        <w:rPr>
-          <w:color w:val="000000"/>
-        </w:rPr>
-        <w:t>Forgetica</w:t>
-      </w:r>
-      <w:proofErr w:type="spellEnd"/>
-      <w:r>
-        <w:rPr>
-          <w:color w:val="000000"/>
-        </w:rPr>
-        <w:t xml:space="preserve"> was beneficial to memory. </w:t>
+        <w:t xml:space="preserve">beliefs account, we expected that JOLs would be inflated for Sans Forgetica pairs, as participants would hold the belief that Sans Forgetica was beneficial to memory. </w:t>
       </w:r>
       <w:r>
         <w:rPr>
@@ -11765,16 +10960,8 @@
         <w:rPr>
           <w:color w:val="000000"/>
         </w:rPr>
-        <w:t xml:space="preserve">, the fluency account predicted that JOLs would be decreased for pairs presented using the more perceptually disfluent Sans </w:t>
-      </w:r>
-      <w:proofErr w:type="spellStart"/>
-      <w:r>
-        <w:rPr>
-          <w:color w:val="000000"/>
-        </w:rPr>
-        <w:t>Forgetica</w:t>
-      </w:r>
-      <w:proofErr w:type="spellEnd"/>
+        <w:t>, the fluency account predicted that JOLs would be decreased for pairs presented using the more perceptually disfluent Sans Forgetica</w:t>
+      </w:r>
       <w:r>
         <w:rPr>
           <w:color w:val="000000"/>
@@ -11785,36 +10972,14 @@
         <w:rPr>
           <w:color w:val="000000"/>
         </w:rPr>
-        <w:t xml:space="preserve">relative to when pairs were presented using Arial. Overall, the beliefs account was not supported, as Sans </w:t>
-      </w:r>
-      <w:proofErr w:type="spellStart"/>
-      <w:r>
-        <w:rPr>
-          <w:color w:val="000000"/>
-        </w:rPr>
-        <w:t>Forgetica</w:t>
-      </w:r>
-      <w:proofErr w:type="spellEnd"/>
-      <w:r>
-        <w:rPr>
-          <w:color w:val="000000"/>
-        </w:rPr>
-        <w:t xml:space="preserve"> did not produce the predicted increase in JOLs relative to either the standard Arial pairs or the control group. The fluency account, however, was upheld</w:t>
-      </w:r>
-      <w:r>
-        <w:rPr>
-          <w:color w:val="000000"/>
-        </w:rPr>
-        <w:t xml:space="preserve">, as JOLs were lower for pairs presented using the less fluent Sans </w:t>
-      </w:r>
-      <w:proofErr w:type="spellStart"/>
-      <w:r>
-        <w:rPr>
-          <w:color w:val="000000"/>
-        </w:rPr>
-        <w:t>Forgetica</w:t>
-      </w:r>
-      <w:proofErr w:type="spellEnd"/>
+        <w:t>relative to when pairs were presented using Arial. Overall, the beliefs account was not supported, as Sans Forgetica did not produce the predicted increase in JOLs relative to either the standard Arial pairs or the control group. The fluency account, however, was upheld</w:t>
+      </w:r>
+      <w:r>
+        <w:rPr>
+          <w:color w:val="000000"/>
+        </w:rPr>
+        <w:t>, as JOLs were lower for pairs presented using the less fluent Sans Forgetica</w:t>
+      </w:r>
       <w:r>
         <w:rPr>
           <w:color w:val="000000"/>
@@ -11837,41 +11002,13 @@
         <w:rPr>
           <w:color w:val="000000"/>
         </w:rPr>
-        <w:t xml:space="preserve">ans </w:t>
-      </w:r>
-      <w:proofErr w:type="spellStart"/>
-      <w:r>
-        <w:rPr>
-          <w:color w:val="000000"/>
-        </w:rPr>
-        <w:t>Forgetica</w:t>
-      </w:r>
-      <w:proofErr w:type="spellEnd"/>
-      <w:r>
-        <w:rPr>
-          <w:color w:val="000000"/>
-        </w:rPr>
-        <w:t xml:space="preserve"> produced a cost to recall when compared to Arial pairs that had been presented within the same study list</w:t>
-      </w:r>
-      <w:r>
-        <w:rPr>
-          <w:color w:val="000000"/>
-        </w:rPr>
-        <w:t xml:space="preserve">, suggesting that Sans </w:t>
-      </w:r>
-      <w:proofErr w:type="spellStart"/>
-      <w:r>
-        <w:rPr>
-          <w:color w:val="000000"/>
-        </w:rPr>
-        <w:t>Forgetica</w:t>
-      </w:r>
-      <w:proofErr w:type="spellEnd"/>
-      <w:r>
-        <w:rPr>
-          <w:color w:val="000000"/>
-        </w:rPr>
-        <w:t xml:space="preserve"> is costly to memory.</w:t>
+        <w:t>ans Forgetica produced a cost to recall when compared to Arial pairs that had been presented within the same study list</w:t>
+      </w:r>
+      <w:r>
+        <w:rPr>
+          <w:color w:val="000000"/>
+        </w:rPr>
+        <w:t>, suggesting that Sans Forgetica is costly to memory.</w:t>
       </w:r>
       <w:r>
         <w:rPr>
@@ -12198,21 +11335,7 @@
         <w:rPr>
           <w:color w:val="000000"/>
         </w:rPr>
-        <w:t xml:space="preserve"> in addition to testing highlighting (vs. not highlighting) and Sans </w:t>
-      </w:r>
-      <w:proofErr w:type="spellStart"/>
-      <w:r>
-        <w:rPr>
-          <w:color w:val="000000"/>
-        </w:rPr>
-        <w:t>Forgetica</w:t>
-      </w:r>
-      <w:proofErr w:type="spellEnd"/>
-      <w:r>
-        <w:rPr>
-          <w:color w:val="000000"/>
-        </w:rPr>
-        <w:t xml:space="preserve"> (vs. a standard Arial) font type on both JOLs and recall rates.</w:t>
+        <w:t xml:space="preserve"> in addition to testing highlighting (vs. not highlighting) and Sans Forgetica (vs. a standard Arial) font type on both JOLs and recall rates.</w:t>
       </w:r>
       <w:r>
         <w:rPr>
@@ -13070,21 +12193,7 @@
         <w:rPr>
           <w:color w:val="000000"/>
         </w:rPr>
-        <w:t xml:space="preserve">the effects of Sans </w:t>
-      </w:r>
-      <w:proofErr w:type="spellStart"/>
-      <w:r>
-        <w:rPr>
-          <w:color w:val="000000"/>
-        </w:rPr>
-        <w:t>Forgetica</w:t>
-      </w:r>
-      <w:proofErr w:type="spellEnd"/>
-      <w:r>
-        <w:rPr>
-          <w:color w:val="000000"/>
-        </w:rPr>
-        <w:t xml:space="preserve"> font on JOLs. We selected this font because</w:t>
+        <w:t>the effects of Sans Forgetica font on JOLs. We selected this font because</w:t>
       </w:r>
       <w:r>
         <w:rPr>
@@ -13114,49 +12223,7 @@
         <w:rPr>
           <w:color w:val="000000"/>
         </w:rPr>
-        <w:t xml:space="preserve">While several recent studies have indicated that presenting study materials using Sans </w:t>
-      </w:r>
-      <w:proofErr w:type="spellStart"/>
-      <w:r>
-        <w:rPr>
-          <w:color w:val="000000"/>
-        </w:rPr>
-        <w:t>Forgetica</w:t>
-      </w:r>
-      <w:proofErr w:type="spellEnd"/>
-      <w:r>
-        <w:rPr>
-          <w:color w:val="000000"/>
-        </w:rPr>
-        <w:t xml:space="preserve"> does not benefit memory (e.g., Geller et al., 2020; Taylor et al., 2020), it is possible that participants may hold the belief that Sans </w:t>
-      </w:r>
-      <w:proofErr w:type="spellStart"/>
-      <w:r>
-        <w:rPr>
-          <w:color w:val="000000"/>
-        </w:rPr>
-        <w:t>Forgetica</w:t>
-      </w:r>
-      <w:proofErr w:type="spellEnd"/>
-      <w:r>
-        <w:rPr>
-          <w:color w:val="000000"/>
-        </w:rPr>
-        <w:t xml:space="preserve"> improves retention. Our use of Sans </w:t>
-      </w:r>
-      <w:proofErr w:type="spellStart"/>
-      <w:r>
-        <w:rPr>
-          <w:color w:val="000000"/>
-        </w:rPr>
-        <w:t>Forgetica</w:t>
-      </w:r>
-      <w:proofErr w:type="spellEnd"/>
-      <w:r>
-        <w:rPr>
-          <w:color w:val="000000"/>
-        </w:rPr>
-        <w:t xml:space="preserve"> in Experiment 3 allowed us to test the fluency and beliefs accounts of the font-size effect</w:t>
+        <w:t>While several recent studies have indicated that presenting study materials using Sans Forgetica does not benefit memory (e.g., Geller et al., 2020; Taylor et al., 2020), it is possible that participants may hold the belief that Sans Forgetica improves retention. Our use of Sans Forgetica in Experiment 3 allowed us to test the fluency and beliefs accounts of the font-size effect</w:t>
       </w:r>
       <w:r>
         <w:rPr>
@@ -13192,16 +12259,8 @@
         <w:rPr>
           <w:color w:val="000000"/>
         </w:rPr>
-        <w:t xml:space="preserve">Sans </w:t>
-      </w:r>
-      <w:proofErr w:type="spellStart"/>
-      <w:r>
-        <w:rPr>
-          <w:color w:val="000000"/>
-        </w:rPr>
-        <w:t>Forgetica</w:t>
-      </w:r>
-      <w:proofErr w:type="spellEnd"/>
+        <w:t>Sans Forgetica</w:t>
+      </w:r>
       <w:r>
         <w:rPr>
           <w:color w:val="000000"/>
@@ -13224,41 +12283,13 @@
         <w:rPr>
           <w:color w:val="000000"/>
         </w:rPr>
-        <w:t xml:space="preserve">the beliefs account posits that Sans </w:t>
-      </w:r>
-      <w:proofErr w:type="spellStart"/>
-      <w:r>
-        <w:rPr>
-          <w:color w:val="000000"/>
-        </w:rPr>
-        <w:t>Forgetica</w:t>
-      </w:r>
-      <w:proofErr w:type="spellEnd"/>
-      <w:r>
-        <w:rPr>
-          <w:color w:val="000000"/>
-        </w:rPr>
-        <w:t xml:space="preserve"> will boost JOLs</w:t>
-      </w:r>
-      <w:r>
-        <w:rPr>
-          <w:color w:val="000000"/>
-        </w:rPr>
-        <w:t xml:space="preserve"> if participants hold a belief that Sans </w:t>
-      </w:r>
-      <w:proofErr w:type="spellStart"/>
-      <w:r>
-        <w:rPr>
-          <w:color w:val="000000"/>
-        </w:rPr>
-        <w:t>Forgetica</w:t>
-      </w:r>
-      <w:proofErr w:type="spellEnd"/>
-      <w:r>
-        <w:rPr>
-          <w:color w:val="000000"/>
-        </w:rPr>
-        <w:t xml:space="preserve"> font facilitates memory</w:t>
+        <w:t>the beliefs account posits that Sans Forgetica will boost JOLs</w:t>
+      </w:r>
+      <w:r>
+        <w:rPr>
+          <w:color w:val="000000"/>
+        </w:rPr>
+        <w:t xml:space="preserve"> if participants hold a belief that Sans Forgetica font facilitates memory</w:t>
       </w:r>
       <w:r>
         <w:rPr>
@@ -13282,35 +12313,7 @@
         <w:rPr>
           <w:color w:val="000000"/>
         </w:rPr>
-        <w:t xml:space="preserve"> account, Sans </w:t>
-      </w:r>
-      <w:proofErr w:type="spellStart"/>
-      <w:r>
-        <w:rPr>
-          <w:color w:val="000000"/>
-        </w:rPr>
-        <w:t>Forgetica</w:t>
-      </w:r>
-      <w:proofErr w:type="spellEnd"/>
-      <w:r>
-        <w:rPr>
-          <w:color w:val="000000"/>
-        </w:rPr>
-        <w:t xml:space="preserve"> was found to decrease JOLs relative to the Arial font, but only when Sans </w:t>
-      </w:r>
-      <w:proofErr w:type="spellStart"/>
-      <w:r>
-        <w:rPr>
-          <w:color w:val="000000"/>
-        </w:rPr>
-        <w:t>Forgetica</w:t>
-      </w:r>
-      <w:proofErr w:type="spellEnd"/>
-      <w:r>
-        <w:rPr>
-          <w:color w:val="000000"/>
-        </w:rPr>
-        <w:t xml:space="preserve"> was compared to the Arial pairs in the mixed list and not the pure Arial pairs in the control group. Recall was also impacted by font type</w:t>
+        <w:t xml:space="preserve"> account, Sans Forgetica was found to decrease JOLs relative to the Arial font, but only when Sans Forgetica was compared to the Arial pairs in the mixed list and not the pure Arial pairs in the control group. Recall was also impacted by font type</w:t>
       </w:r>
       <w:r>
         <w:rPr>
@@ -13322,36 +12325,14 @@
         <w:rPr>
           <w:color w:val="000000"/>
         </w:rPr>
-        <w:t xml:space="preserve"> as Sans </w:t>
-      </w:r>
-      <w:proofErr w:type="spellStart"/>
-      <w:r>
-        <w:rPr>
-          <w:color w:val="000000"/>
-        </w:rPr>
-        <w:t>Forgetica</w:t>
-      </w:r>
-      <w:proofErr w:type="spellEnd"/>
-      <w:r>
-        <w:rPr>
-          <w:color w:val="000000"/>
-        </w:rPr>
-        <w:t xml:space="preserve"> pairs were lower relative to mixed Arial pairs but not the pure Arial pairs—a Sans </w:t>
-      </w:r>
-      <w:proofErr w:type="spellStart"/>
+        <w:t xml:space="preserve"> as Sans Forgetica pairs were lower relative to mixed Arial pairs but not the pure Arial pairs—a Sans </w:t>
+      </w:r>
       <w:r>
         <w:rPr>
           <w:color w:val="000000"/>
         </w:rPr>
         <w:lastRenderedPageBreak/>
-        <w:t>Forgetica</w:t>
-      </w:r>
-      <w:proofErr w:type="spellEnd"/>
-      <w:r>
-        <w:rPr>
-          <w:color w:val="000000"/>
-        </w:rPr>
-        <w:t xml:space="preserve"> cost. Interestingly, mixed Arial pairs produced greater JOLs and recall rates than Arial pairs in the pure group, suggesting that the mixed list context increased participants both JOLs and the encoding of Arial pairs. </w:t>
+        <w:t xml:space="preserve">Forgetica cost. Interestingly, mixed Arial pairs produced greater JOLs and recall rates than Arial pairs in the pure group, suggesting that the mixed list context increased participants both JOLs and the encoding of Arial pairs. </w:t>
       </w:r>
     </w:p>
     <w:p>
@@ -14274,463 +13255,374 @@
           <w:sz w:val="24"/>
           <w:szCs w:val="24"/>
         </w:rPr>
-        <w:t xml:space="preserve">or Sans </w:t>
-      </w:r>
-      <w:proofErr w:type="spellStart"/>
+        <w:t>or Sans Forgetica</w:t>
+      </w:r>
       <w:r>
         <w:rPr>
           <w:sz w:val="24"/>
           <w:szCs w:val="24"/>
         </w:rPr>
-        <w:t>Forgetica</w:t>
-      </w:r>
-      <w:proofErr w:type="spellEnd"/>
+        <w:t xml:space="preserve"> font type produced a similar increase to JOLs or recall</w:t>
+      </w:r>
       <w:r>
         <w:rPr>
           <w:sz w:val="24"/>
           <w:szCs w:val="24"/>
         </w:rPr>
-        <w:t xml:space="preserve"> font type produced a similar increase to JOLs or recall</w:t>
+        <w:t>.</w:t>
       </w:r>
       <w:r>
         <w:rPr>
           <w:sz w:val="24"/>
           <w:szCs w:val="24"/>
         </w:rPr>
-        <w:t>.</w:t>
+        <w:t xml:space="preserve"> </w:t>
       </w:r>
       <w:r>
         <w:rPr>
           <w:sz w:val="24"/>
           <w:szCs w:val="24"/>
         </w:rPr>
-        <w:t xml:space="preserve"> </w:t>
+        <w:t>Indeed</w:t>
       </w:r>
       <w:r>
         <w:rPr>
           <w:sz w:val="24"/>
           <w:szCs w:val="24"/>
         </w:rPr>
-        <w:t>Indeed</w:t>
+        <w:t xml:space="preserve">, Sans Forgetica </w:t>
       </w:r>
       <w:r>
         <w:rPr>
           <w:sz w:val="24"/>
           <w:szCs w:val="24"/>
         </w:rPr>
-        <w:t xml:space="preserve">, Sans </w:t>
-      </w:r>
-      <w:proofErr w:type="spellStart"/>
+        <w:t xml:space="preserve">produce </w:t>
+      </w:r>
       <w:r>
         <w:rPr>
           <w:sz w:val="24"/>
           <w:szCs w:val="24"/>
         </w:rPr>
-        <w:t>Forgetica</w:t>
-      </w:r>
-      <w:proofErr w:type="spellEnd"/>
+        <w:t xml:space="preserve">a </w:t>
+      </w:r>
       <w:r>
         <w:rPr>
           <w:sz w:val="24"/>
           <w:szCs w:val="24"/>
         </w:rPr>
-        <w:t xml:space="preserve"> </w:t>
+        <w:t xml:space="preserve">mixed-list </w:t>
       </w:r>
       <w:r>
         <w:rPr>
           <w:sz w:val="24"/>
           <w:szCs w:val="24"/>
         </w:rPr>
-        <w:t xml:space="preserve">produce </w:t>
+        <w:t>cost to memory</w:t>
       </w:r>
       <w:r>
         <w:rPr>
           <w:sz w:val="24"/>
           <w:szCs w:val="24"/>
         </w:rPr>
-        <w:t xml:space="preserve">a </w:t>
+        <w:t xml:space="preserve"> relative to</w:t>
       </w:r>
       <w:r>
         <w:rPr>
           <w:sz w:val="24"/>
           <w:szCs w:val="24"/>
         </w:rPr>
-        <w:t xml:space="preserve">mixed-list </w:t>
+        <w:t xml:space="preserve"> Arial font. This finding lends support to a growing body of literature suggesting that Sans Forgetica </w:t>
       </w:r>
       <w:r>
         <w:rPr>
           <w:sz w:val="24"/>
           <w:szCs w:val="24"/>
         </w:rPr>
-        <w:t>cost to memory</w:t>
+        <w:t>may not be</w:t>
       </w:r>
       <w:r>
         <w:rPr>
           <w:sz w:val="24"/>
           <w:szCs w:val="24"/>
         </w:rPr>
-        <w:t xml:space="preserve"> relative to</w:t>
+        <w:t xml:space="preserve"> an effective tool for </w:t>
       </w:r>
       <w:r>
         <w:rPr>
           <w:sz w:val="24"/>
           <w:szCs w:val="24"/>
         </w:rPr>
-        <w:t xml:space="preserve"> Arial font. This finding lends support to a growing body of literature suggesting that Sans </w:t>
-      </w:r>
-      <w:proofErr w:type="spellStart"/>
+        <w:t xml:space="preserve">improving </w:t>
+      </w:r>
       <w:r>
         <w:rPr>
           <w:sz w:val="24"/>
           <w:szCs w:val="24"/>
         </w:rPr>
-        <w:t>Forgetica</w:t>
-      </w:r>
-      <w:proofErr w:type="spellEnd"/>
+        <w:t>retention</w:t>
+      </w:r>
       <w:r>
         <w:rPr>
           <w:sz w:val="24"/>
           <w:szCs w:val="24"/>
         </w:rPr>
-        <w:t xml:space="preserve"> </w:t>
+        <w:t xml:space="preserve"> (</w:t>
       </w:r>
       <w:r>
         <w:rPr>
           <w:sz w:val="24"/>
           <w:szCs w:val="24"/>
         </w:rPr>
-        <w:t>may not be</w:t>
+        <w:t xml:space="preserve">e.g., </w:t>
       </w:r>
       <w:r>
         <w:rPr>
           <w:sz w:val="24"/>
           <w:szCs w:val="24"/>
         </w:rPr>
-        <w:t xml:space="preserve"> an effective tool for </w:t>
+        <w:t xml:space="preserve">Geller et al., 2020; </w:t>
       </w:r>
       <w:r>
         <w:rPr>
           <w:sz w:val="24"/>
           <w:szCs w:val="24"/>
         </w:rPr>
-        <w:t xml:space="preserve">improving </w:t>
+        <w:t xml:space="preserve">Taylor </w:t>
       </w:r>
       <w:r>
         <w:rPr>
           <w:sz w:val="24"/>
           <w:szCs w:val="24"/>
         </w:rPr>
-        <w:t>retention</w:t>
+        <w:t>et al., 2020)</w:t>
       </w:r>
       <w:r>
         <w:rPr>
           <w:sz w:val="24"/>
           <w:szCs w:val="24"/>
         </w:rPr>
-        <w:t xml:space="preserve"> (</w:t>
+        <w:t xml:space="preserve">. </w:t>
       </w:r>
       <w:r>
         <w:rPr>
           <w:sz w:val="24"/>
           <w:szCs w:val="24"/>
         </w:rPr>
-        <w:t xml:space="preserve">e.g., </w:t>
+        <w:t xml:space="preserve">Although Sans Forgetica was designed to improve retention through desirable difficulties, which have been </w:t>
       </w:r>
       <w:r>
         <w:rPr>
           <w:sz w:val="24"/>
           <w:szCs w:val="24"/>
         </w:rPr>
-        <w:t xml:space="preserve">Geller et al., 2020; </w:t>
+        <w:t>suggested to contribute to other memory benefits (e.g., spacing and retrieval-practice effects;</w:t>
       </w:r>
       <w:r>
         <w:rPr>
           <w:sz w:val="24"/>
           <w:szCs w:val="24"/>
         </w:rPr>
-        <w:t xml:space="preserve">Taylor </w:t>
+        <w:t xml:space="preserve"> see</w:t>
       </w:r>
       <w:r>
         <w:rPr>
           <w:sz w:val="24"/>
           <w:szCs w:val="24"/>
         </w:rPr>
-        <w:t>et al., 2020)</w:t>
+        <w:t xml:space="preserve"> Maddox, </w:t>
       </w:r>
       <w:r>
         <w:rPr>
           <w:sz w:val="24"/>
           <w:szCs w:val="24"/>
         </w:rPr>
-        <w:t xml:space="preserve">. </w:t>
+        <w:lastRenderedPageBreak/>
+        <w:t>2016</w:t>
       </w:r>
       <w:r>
         <w:rPr>
           <w:sz w:val="24"/>
           <w:szCs w:val="24"/>
         </w:rPr>
-        <w:t xml:space="preserve">Although Sans </w:t>
-      </w:r>
-      <w:proofErr w:type="spellStart"/>
+        <w:t>,</w:t>
+      </w:r>
       <w:r>
         <w:rPr>
           <w:sz w:val="24"/>
           <w:szCs w:val="24"/>
         </w:rPr>
-        <w:t>Forgetica</w:t>
-      </w:r>
-      <w:proofErr w:type="spellEnd"/>
+        <w:t xml:space="preserve"> and Rowland, 2014, for reviews), </w:t>
+      </w:r>
       <w:r>
         <w:rPr>
           <w:sz w:val="24"/>
           <w:szCs w:val="24"/>
         </w:rPr>
-        <w:t xml:space="preserve"> was designed to improve retention through desirable difficulties, which have been </w:t>
+        <w:t>it is not always clear</w:t>
       </w:r>
       <w:r>
         <w:rPr>
           <w:sz w:val="24"/>
           <w:szCs w:val="24"/>
         </w:rPr>
-        <w:t>suggested to contribute to other memory benefits (e.g., spacing and retrieval-practice effects;</w:t>
+        <w:t xml:space="preserve"> </w:t>
       </w:r>
       <w:r>
         <w:rPr>
           <w:sz w:val="24"/>
           <w:szCs w:val="24"/>
         </w:rPr>
-        <w:t xml:space="preserve"> see</w:t>
+        <w:t xml:space="preserve">what constitutes </w:t>
       </w:r>
       <w:r>
         <w:rPr>
           <w:sz w:val="24"/>
           <w:szCs w:val="24"/>
         </w:rPr>
-        <w:t xml:space="preserve"> Maddox, </w:t>
+        <w:t>a sufficient level of difficulty to promote memory</w:t>
       </w:r>
       <w:r>
         <w:rPr>
           <w:sz w:val="24"/>
           <w:szCs w:val="24"/>
         </w:rPr>
-        <w:lastRenderedPageBreak/>
-        <w:t>2016</w:t>
+        <w:t xml:space="preserve"> </w:t>
       </w:r>
       <w:r>
         <w:rPr>
           <w:sz w:val="24"/>
           <w:szCs w:val="24"/>
         </w:rPr>
-        <w:t>,</w:t>
+        <w:t>(</w:t>
       </w:r>
       <w:r>
         <w:rPr>
           <w:sz w:val="24"/>
           <w:szCs w:val="24"/>
         </w:rPr>
-        <w:t xml:space="preserve"> and Rowland, 2014, for reviews), </w:t>
+        <w:t xml:space="preserve">e.g., </w:t>
       </w:r>
       <w:r>
         <w:rPr>
           <w:sz w:val="24"/>
           <w:szCs w:val="24"/>
         </w:rPr>
-        <w:t>it is not always clear</w:t>
+        <w:t>McDaniel &amp; Butler, 2010)</w:t>
       </w:r>
       <w:r>
         <w:rPr>
           <w:sz w:val="24"/>
           <w:szCs w:val="24"/>
         </w:rPr>
-        <w:t xml:space="preserve"> </w:t>
+        <w:t xml:space="preserve">. </w:t>
       </w:r>
       <w:r>
         <w:rPr>
           <w:sz w:val="24"/>
           <w:szCs w:val="24"/>
         </w:rPr>
-        <w:t xml:space="preserve">what constitutes </w:t>
+        <w:t>Regarding the desirable difficulty of</w:t>
       </w:r>
       <w:r>
         <w:rPr>
           <w:sz w:val="24"/>
           <w:szCs w:val="24"/>
         </w:rPr>
-        <w:t>a sufficient level of difficulty to promote memory</w:t>
-      </w:r>
+        <w:t xml:space="preserve"> Sans Forgetica, recent work by </w:t>
+      </w:r>
+      <w:proofErr w:type="spellStart"/>
       <w:r>
         <w:rPr>
           <w:sz w:val="24"/>
           <w:szCs w:val="24"/>
         </w:rPr>
-        <w:t xml:space="preserve"> </w:t>
-      </w:r>
+        <w:t>Eskenazi</w:t>
+      </w:r>
+      <w:proofErr w:type="spellEnd"/>
       <w:r>
         <w:rPr>
           <w:sz w:val="24"/>
           <w:szCs w:val="24"/>
         </w:rPr>
-        <w:t>(</w:t>
+        <w:t xml:space="preserve"> and Nix (2021) has shown that within the context of learning, </w:t>
       </w:r>
       <w:r>
         <w:rPr>
           <w:sz w:val="24"/>
           <w:szCs w:val="24"/>
         </w:rPr>
-        <w:t xml:space="preserve">e.g., </w:t>
+        <w:t>any</w:t>
       </w:r>
       <w:r>
         <w:rPr>
           <w:sz w:val="24"/>
           <w:szCs w:val="24"/>
         </w:rPr>
-        <w:t>McDaniel &amp; Butler, 2010)</w:t>
+        <w:t xml:space="preserve"> benefits of this font </w:t>
       </w:r>
       <w:r>
         <w:rPr>
           <w:sz w:val="24"/>
           <w:szCs w:val="24"/>
         </w:rPr>
-        <w:t xml:space="preserve">. </w:t>
+        <w:t>may be</w:t>
       </w:r>
       <w:r>
         <w:rPr>
           <w:sz w:val="24"/>
           <w:szCs w:val="24"/>
         </w:rPr>
-        <w:t>Regarding the desirable difficulty of</w:t>
+        <w:t xml:space="preserve"> moderated by individual differences</w:t>
       </w:r>
       <w:r>
         <w:rPr>
           <w:sz w:val="24"/>
           <w:szCs w:val="24"/>
         </w:rPr>
-        <w:t xml:space="preserve"> Sans </w:t>
-      </w:r>
-      <w:proofErr w:type="spellStart"/>
+        <w:t>, such as</w:t>
+      </w:r>
       <w:r>
         <w:rPr>
           <w:sz w:val="24"/>
           <w:szCs w:val="24"/>
         </w:rPr>
-        <w:t>Forgetica</w:t>
-      </w:r>
-      <w:proofErr w:type="spellEnd"/>
+        <w:t xml:space="preserve"> spelling and reading level. </w:t>
+      </w:r>
       <w:r>
         <w:rPr>
           <w:sz w:val="24"/>
           <w:szCs w:val="24"/>
         </w:rPr>
-        <w:t xml:space="preserve">, recent work by </w:t>
-      </w:r>
-      <w:proofErr w:type="spellStart"/>
+        <w:t>However</w:t>
+      </w:r>
       <w:r>
         <w:rPr>
           <w:sz w:val="24"/>
           <w:szCs w:val="24"/>
         </w:rPr>
-        <w:t>Eskenazi</w:t>
-      </w:r>
-      <w:proofErr w:type="spellEnd"/>
+        <w:t>,</w:t>
+      </w:r>
       <w:r>
         <w:rPr>
           <w:sz w:val="24"/>
           <w:szCs w:val="24"/>
         </w:rPr>
-        <w:t xml:space="preserve"> and Nix (2021) has shown that within the context of learning, </w:t>
+        <w:t xml:space="preserve"> </w:t>
       </w:r>
       <w:r>
         <w:rPr>
           <w:sz w:val="24"/>
           <w:szCs w:val="24"/>
         </w:rPr>
-        <w:t>any</w:t>
+        <w:t xml:space="preserve">a trend is emerging in which </w:t>
       </w:r>
       <w:r>
         <w:rPr>
           <w:sz w:val="24"/>
           <w:szCs w:val="24"/>
         </w:rPr>
-        <w:t xml:space="preserve"> benefits of this font </w:t>
-      </w:r>
-      <w:r>
-        <w:rPr>
-          <w:sz w:val="24"/>
-          <w:szCs w:val="24"/>
-        </w:rPr>
-        <w:t>may be</w:t>
-      </w:r>
-      <w:r>
-        <w:rPr>
-          <w:sz w:val="24"/>
-          <w:szCs w:val="24"/>
-        </w:rPr>
-        <w:t xml:space="preserve"> moderated by individual differences</w:t>
-      </w:r>
-      <w:r>
-        <w:rPr>
-          <w:sz w:val="24"/>
-          <w:szCs w:val="24"/>
-        </w:rPr>
-        <w:t>, such as</w:t>
-      </w:r>
-      <w:r>
-        <w:rPr>
-          <w:sz w:val="24"/>
-          <w:szCs w:val="24"/>
-        </w:rPr>
-        <w:t xml:space="preserve"> spelling and reading level. </w:t>
-      </w:r>
-      <w:r>
-        <w:rPr>
-          <w:sz w:val="24"/>
-          <w:szCs w:val="24"/>
-        </w:rPr>
-        <w:t>However</w:t>
-      </w:r>
-      <w:r>
-        <w:rPr>
-          <w:sz w:val="24"/>
-          <w:szCs w:val="24"/>
-        </w:rPr>
-        <w:t>,</w:t>
-      </w:r>
-      <w:r>
-        <w:rPr>
-          <w:sz w:val="24"/>
-          <w:szCs w:val="24"/>
-        </w:rPr>
-        <w:t xml:space="preserve"> </w:t>
-      </w:r>
-      <w:r>
-        <w:rPr>
-          <w:sz w:val="24"/>
-          <w:szCs w:val="24"/>
-        </w:rPr>
-        <w:t xml:space="preserve">a trend is emerging in which </w:t>
-      </w:r>
-      <w:r>
-        <w:rPr>
-          <w:sz w:val="24"/>
-          <w:szCs w:val="24"/>
-        </w:rPr>
-        <w:t xml:space="preserve">Sans </w:t>
-      </w:r>
-      <w:proofErr w:type="spellStart"/>
-      <w:r>
-        <w:rPr>
-          <w:sz w:val="24"/>
-          <w:szCs w:val="24"/>
-        </w:rPr>
-        <w:t>Forgetica</w:t>
-      </w:r>
-      <w:proofErr w:type="spellEnd"/>
-      <w:r>
-        <w:rPr>
-          <w:sz w:val="24"/>
-          <w:szCs w:val="24"/>
-        </w:rPr>
-        <w:t xml:space="preserve"> </w:t>
+        <w:t xml:space="preserve">Sans Forgetica </w:t>
       </w:r>
       <w:r>
         <w:rPr>
@@ -15155,21 +14047,7 @@
         <w:rPr>
           <w:color w:val="000000"/>
         </w:rPr>
-        <w:t xml:space="preserve"> and perceptually disfluent Sans </w:t>
-      </w:r>
-      <w:proofErr w:type="spellStart"/>
-      <w:r>
-        <w:rPr>
-          <w:color w:val="000000"/>
-        </w:rPr>
-        <w:t>Forgetica</w:t>
-      </w:r>
-      <w:proofErr w:type="spellEnd"/>
-      <w:r>
-        <w:rPr>
-          <w:color w:val="000000"/>
-        </w:rPr>
-        <w:t xml:space="preserve"> font would affect JOLs and subsequent cued-recall.</w:t>
+        <w:t xml:space="preserve"> and perceptually disfluent Sans Forgetica font would affect JOLs and subsequent cued-recall.</w:t>
       </w:r>
       <w:r>
         <w:rPr>
@@ -15260,21 +14138,7 @@
         <w:rPr>
           <w:color w:val="000000"/>
         </w:rPr>
-        <w:t xml:space="preserve">Furthermore, Experiment 3 showed that Sans </w:t>
-      </w:r>
-      <w:proofErr w:type="spellStart"/>
-      <w:r>
-        <w:rPr>
-          <w:color w:val="000000"/>
-        </w:rPr>
-        <w:t>Forgetica</w:t>
-      </w:r>
-      <w:proofErr w:type="spellEnd"/>
-      <w:r>
-        <w:rPr>
-          <w:color w:val="000000"/>
-        </w:rPr>
-        <w:t xml:space="preserve"> font, which was designed to improve retention, can induce a memory cost under certain circumstances.</w:t>
+        <w:t>Furthermore, Experiment 3 showed that Sans Forgetica font, which was designed to improve retention, can induce a memory cost under certain circumstances.</w:t>
       </w:r>
       <w:r>
         <w:rPr>
@@ -15590,19 +14454,11 @@
           <w:rFonts w:eastAsia="Calibri"/>
         </w:rPr>
       </w:pPr>
-      <w:proofErr w:type="spellStart"/>
       <w:r>
         <w:rPr>
           <w:rFonts w:eastAsia="Calibri"/>
         </w:rPr>
-        <w:t>Brysbaert</w:t>
-      </w:r>
-      <w:proofErr w:type="spellEnd"/>
-      <w:r>
-        <w:rPr>
-          <w:rFonts w:eastAsia="Calibri"/>
-        </w:rPr>
-        <w:t xml:space="preserve">, M., &amp; New, B. (2009). Moving beyond Kučera and Francis: A critical evaluation of </w:t>
+        <w:t xml:space="preserve">Brysbaert, M., &amp; New, B. (2009). Moving beyond Kučera and Francis: A critical evaluation of </w:t>
       </w:r>
     </w:p>
     <w:p>
@@ -15788,21 +14644,7 @@
         <w:rPr>
           <w:rFonts w:eastAsia="Arial"/>
         </w:rPr>
-        <w:t xml:space="preserve">Garcia, M. &amp; </w:t>
-      </w:r>
-      <w:proofErr w:type="spellStart"/>
-      <w:r>
-        <w:rPr>
-          <w:rFonts w:eastAsia="Arial"/>
-        </w:rPr>
-        <w:t>Kornell</w:t>
-      </w:r>
-      <w:proofErr w:type="spellEnd"/>
-      <w:r>
-        <w:rPr>
-          <w:rFonts w:eastAsia="Arial"/>
-        </w:rPr>
-        <w:t>, N. (2015). Collector [Computer software]. Retrieved April 3</w:t>
+        <w:t>Garcia, M. &amp; Kornell, N. (2015). Collector [Computer software]. Retrieved April 3</w:t>
       </w:r>
       <w:r>
         <w:rPr>
@@ -16101,21 +14943,7 @@
         <w:rPr>
           <w:rFonts w:eastAsia="Arial"/>
         </w:rPr>
-        <w:t xml:space="preserve">Huff, M. J., Bodner, G. E., &amp; </w:t>
-      </w:r>
-      <w:proofErr w:type="spellStart"/>
-      <w:r>
-        <w:rPr>
-          <w:rFonts w:eastAsia="Arial"/>
-        </w:rPr>
-        <w:t>Gretz</w:t>
-      </w:r>
-      <w:proofErr w:type="spellEnd"/>
-      <w:r>
-        <w:rPr>
-          <w:rFonts w:eastAsia="Arial"/>
-        </w:rPr>
-        <w:t>, M. R. (</w:t>
+        <w:t>Huff, M. J., Bodner, G. E., &amp; Gretz, M. R. (</w:t>
       </w:r>
       <w:r>
         <w:rPr>
@@ -16208,13 +15036,8 @@
       <w:pPr>
         <w:spacing w:line="480" w:lineRule="auto"/>
       </w:pPr>
-      <w:proofErr w:type="spellStart"/>
-      <w:r>
-        <w:t>Kornell</w:t>
-      </w:r>
-      <w:proofErr w:type="spellEnd"/>
-      <w:r>
-        <w:t xml:space="preserve">, N., Rhodes, M. G., Castel, A. D., &amp; Tauber, S. K. (2011). The ease-of-processing </w:t>
+      <w:r>
+        <w:t xml:space="preserve">Kornell, N., Rhodes, M. G., Castel, A. D., &amp; Tauber, S. K. (2011). The ease-of-processing </w:t>
       </w:r>
     </w:p>
     <w:p>
@@ -16296,21 +15119,7 @@
         <w:rPr>
           <w:rFonts w:eastAsia="Arial"/>
         </w:rPr>
-        <w:t xml:space="preserve">Masson, M. E. (2011). A tutorial on a practical Bayesian alternative to </w:t>
-      </w:r>
-      <w:proofErr w:type="gramStart"/>
-      <w:r>
-        <w:rPr>
-          <w:rFonts w:eastAsia="Arial"/>
-        </w:rPr>
-        <w:t>null-hypothesis</w:t>
-      </w:r>
-      <w:proofErr w:type="gramEnd"/>
-      <w:r>
-        <w:rPr>
-          <w:rFonts w:eastAsia="Arial"/>
-        </w:rPr>
-        <w:t xml:space="preserve"> </w:t>
+        <w:t xml:space="preserve">Masson, M. E. (2011). A tutorial on a practical Bayesian alternative to null-hypothesis </w:t>
       </w:r>
     </w:p>
     <w:p>
@@ -16710,15 +15519,7 @@
         <w:ind w:left="720" w:hanging="720"/>
       </w:pPr>
       <w:r>
-        <w:t xml:space="preserve">Price. J., McElroy, K., &amp; Martin, N. J. (2016). The role of font size and font style in younger and older </w:t>
-      </w:r>
-      <w:proofErr w:type="gramStart"/>
-      <w:r>
-        <w:t>adults’</w:t>
-      </w:r>
-      <w:proofErr w:type="gramEnd"/>
-      <w:r>
-        <w:t xml:space="preserve"> predicted and actual recall performance. </w:t>
+        <w:t xml:space="preserve">Price. J., McElroy, K., &amp; Martin, N. J. (2016). The role of font size and font style in younger and older adults’ predicted and actual recall performance. </w:t>
       </w:r>
       <w:r>
         <w:rPr>
@@ -16823,6 +15624,27 @@
     <w:p>
       <w:pPr>
         <w:spacing w:line="480" w:lineRule="auto"/>
+        <w:ind w:left="720" w:hanging="720"/>
+      </w:pPr>
+      <w:bookmarkStart w:id="1" w:name="_Hlk71207903"/>
+      <w:r>
+        <w:t xml:space="preserve">Rhodes, M. G., &amp; Castel, A. D. (2008). Memory predictions are influenced by perceptual information: Evidence for metacognitive illusions: </w:t>
+      </w:r>
+      <w:r>
+        <w:rPr>
+          <w:i/>
+          <w:iCs/>
+        </w:rPr>
+        <w:t>Journal of Experimental Psychology: General, 137</w:t>
+      </w:r>
+      <w:r>
+        <w:t>(4), 615-625.</w:t>
+      </w:r>
+    </w:p>
+    <w:bookmarkEnd w:id="1"/>
+    <w:p>
+      <w:pPr>
+        <w:spacing w:line="480" w:lineRule="auto"/>
       </w:pPr>
       <w:r>
         <w:t xml:space="preserve">Rowland, C. A. (2014). The effect of testing versus </w:t>
@@ -16904,13 +15726,9 @@
         <w:spacing w:line="480" w:lineRule="auto"/>
         <w:ind w:left="720" w:hanging="720"/>
       </w:pPr>
-      <w:proofErr w:type="spellStart"/>
-      <w:r>
-        <w:t>Soderstrom</w:t>
-      </w:r>
-      <w:proofErr w:type="spellEnd"/>
-      <w:r>
-        <w:t xml:space="preserve">, N. C., Clark, C. T., </w:t>
+      <w:r>
+        <w:lastRenderedPageBreak/>
+        <w:t xml:space="preserve">Soderstrom, N. C., Clark, C. T., </w:t>
       </w:r>
       <w:proofErr w:type="spellStart"/>
       <w:r>
@@ -16938,7 +15756,6 @@
       </w:pPr>
       <w:proofErr w:type="spellStart"/>
       <w:r>
-        <w:lastRenderedPageBreak/>
         <w:t>Susser</w:t>
       </w:r>
       <w:proofErr w:type="spellEnd"/>
@@ -16994,15 +15811,7 @@
         <w:ind w:left="720"/>
       </w:pPr>
       <w:r>
-        <w:t xml:space="preserve">not desirable difficulties: the (lack of) effect of Sans </w:t>
-      </w:r>
-      <w:proofErr w:type="spellStart"/>
-      <w:r>
-        <w:t>Forgetica</w:t>
-      </w:r>
-      <w:proofErr w:type="spellEnd"/>
-      <w:r>
-        <w:t xml:space="preserve"> on memory. </w:t>
+        <w:t xml:space="preserve">not desirable difficulties: the (lack of) effect of Sans Forgetica on memory. </w:t>
       </w:r>
       <w:r>
         <w:rPr>
@@ -17176,15 +15985,7 @@
         <w:spacing w:line="480" w:lineRule="auto"/>
       </w:pPr>
       <w:r>
-        <w:t xml:space="preserve">Yue, C. L., Storm, B. C., </w:t>
-      </w:r>
-      <w:proofErr w:type="spellStart"/>
-      <w:r>
-        <w:t>Kornell</w:t>
-      </w:r>
-      <w:proofErr w:type="spellEnd"/>
-      <w:r>
-        <w:t xml:space="preserve">, N., &amp; Bjork, E. L. (2015). Highlighting and its relation to </w:t>
+        <w:t xml:space="preserve">Yue, C. L., Storm, B. C., Kornell, N., &amp; Bjork, E. L. (2015). Highlighting and its relation to </w:t>
       </w:r>
     </w:p>
     <w:p>
@@ -17785,7 +16586,7 @@
                 <w:rFonts w:eastAsiaTheme="minorHAnsi"/>
               </w:rPr>
             </w:pPr>
-            <w:bookmarkStart w:id="1" w:name="_Hlk32934101"/>
+            <w:bookmarkStart w:id="2" w:name="_Hlk32934101"/>
             <w:r>
               <w:rPr>
                 <w:rFonts w:eastAsiaTheme="minorHAnsi"/>
@@ -18892,8 +17693,8 @@
           <w:iCs/>
         </w:rPr>
       </w:pPr>
-      <w:bookmarkStart w:id="2" w:name="_Hlk32942520"/>
-      <w:bookmarkEnd w:id="1"/>
+      <w:bookmarkStart w:id="3" w:name="_Hlk32942520"/>
+      <w:bookmarkEnd w:id="2"/>
       <w:r>
         <w:rPr>
           <w:rFonts w:eastAsiaTheme="minorHAnsi"/>
@@ -18919,7 +17720,7 @@
         <w:t>.</w:t>
       </w:r>
     </w:p>
-    <w:bookmarkEnd w:id="2"/>
+    <w:bookmarkEnd w:id="3"/>
     <w:p>
       <w:pPr>
         <w:spacing w:line="480" w:lineRule="auto"/>
@@ -19053,7 +17854,7 @@
           <w:szCs w:val="23"/>
         </w:rPr>
       </w:pPr>
-      <w:bookmarkStart w:id="3" w:name="_Hlk32933438"/>
+      <w:bookmarkStart w:id="4" w:name="_Hlk32933438"/>
       <w:r>
         <w:rPr>
           <w:rFonts w:eastAsiaTheme="minorHAnsi"/>
@@ -22631,37 +21432,23 @@
         <w:rPr>
           <w:rFonts w:eastAsiaTheme="minorHAnsi"/>
         </w:rPr>
-        <w:t xml:space="preserve"> Frequency is measured using SUBTLEX word frequency measure (</w:t>
+        <w:t xml:space="preserve"> Frequency is measured using SUBTLEX word frequency measure (Brysbaert &amp; New, 2009). Concreteness and length were taken from the English Lexicon Project (</w:t>
       </w:r>
       <w:proofErr w:type="spellStart"/>
       <w:r>
         <w:rPr>
           <w:rFonts w:eastAsiaTheme="minorHAnsi"/>
         </w:rPr>
-        <w:t>Brysbaert</w:t>
+        <w:t>Balota</w:t>
       </w:r>
       <w:proofErr w:type="spellEnd"/>
       <w:r>
         <w:rPr>
           <w:rFonts w:eastAsiaTheme="minorHAnsi"/>
         </w:rPr>
-        <w:t xml:space="preserve"> &amp; New, 2009). Concreteness and length were taken from the English Lexicon Project (</w:t>
-      </w:r>
-      <w:proofErr w:type="spellStart"/>
-      <w:r>
-        <w:rPr>
-          <w:rFonts w:eastAsiaTheme="minorHAnsi"/>
-        </w:rPr>
-        <w:t>Balota</w:t>
-      </w:r>
-      <w:proofErr w:type="spellEnd"/>
-      <w:r>
-        <w:rPr>
-          <w:rFonts w:eastAsiaTheme="minorHAnsi"/>
-        </w:rPr>
         <w:t xml:space="preserve"> et al., 2007).</w:t>
       </w:r>
-      <w:bookmarkEnd w:id="3"/>
+      <w:bookmarkEnd w:id="4"/>
     </w:p>
     <w:p>
       <w:pPr>
@@ -23517,7 +22304,7 @@
                 <w:rFonts w:eastAsiaTheme="minorHAnsi"/>
               </w:rPr>
             </w:pPr>
-            <w:bookmarkStart w:id="4" w:name="_Hlk65917405"/>
+            <w:bookmarkStart w:id="5" w:name="_Hlk65917405"/>
             <w:r>
               <w:rPr>
                 <w:rFonts w:eastAsiaTheme="minorHAnsi"/>
@@ -23800,7 +22587,7 @@
           </w:p>
         </w:tc>
       </w:tr>
-      <w:bookmarkEnd w:id="4"/>
+      <w:bookmarkEnd w:id="5"/>
       <w:tr>
         <w:tc>
           <w:tcPr>
@@ -24121,21 +22908,7 @@
         <w:rPr>
           <w:rFonts w:eastAsiaTheme="minorHAnsi"/>
         </w:rPr>
-        <w:t xml:space="preserve"> Frequency is measured using SUBTLEX word frequency measure (</w:t>
-      </w:r>
-      <w:proofErr w:type="spellStart"/>
-      <w:r>
-        <w:rPr>
-          <w:rFonts w:eastAsiaTheme="minorHAnsi"/>
-        </w:rPr>
-        <w:t>Brysbaert</w:t>
-      </w:r>
-      <w:proofErr w:type="spellEnd"/>
-      <w:r>
-        <w:rPr>
-          <w:rFonts w:eastAsiaTheme="minorHAnsi"/>
-        </w:rPr>
-        <w:t xml:space="preserve"> &amp; New, 2009). Concreteness and length were taken from the English Lexicon Project (</w:t>
+        <w:t xml:space="preserve"> Frequency is measured using SUBTLEX word frequency measure (Brysbaert &amp; New, 2009). Concreteness and length were taken from the English Lexicon Project (</w:t>
       </w:r>
       <w:proofErr w:type="spellStart"/>
       <w:r>
@@ -24681,15 +23454,7 @@
         <w:contextualSpacing/>
       </w:pPr>
       <w:r>
-        <w:t xml:space="preserve">Sans </w:t>
-      </w:r>
-      <w:proofErr w:type="spellStart"/>
-      <w:r>
-        <w:t>Forgetica</w:t>
-      </w:r>
-      <w:proofErr w:type="spellEnd"/>
-      <w:r>
-        <w:t xml:space="preserve"> Group</w:t>
+        <w:t>Sans Forgetica Group</w:t>
       </w:r>
       <w:r>
         <w:tab/>
@@ -24706,15 +23471,7 @@
         <w:contextualSpacing/>
       </w:pPr>
       <w:r>
-        <w:t xml:space="preserve">Sans </w:t>
-      </w:r>
-      <w:proofErr w:type="spellStart"/>
-      <w:r>
-        <w:t>Forgetica</w:t>
-      </w:r>
-      <w:proofErr w:type="spellEnd"/>
-      <w:r>
-        <w:t xml:space="preserve"> Font</w:t>
+        <w:t>Sans Forgetica Font</w:t>
       </w:r>
       <w:r>
         <w:tab/>
